--- a/docs/AhmedIkram_CV_2025.docx
+++ b/docs/AhmedIkram_CV_2025.docx
@@ -60,7 +60,18 @@
           <w:szCs w:val="20"/>
           <w14:ligatures w14:val="none"/>
         </w:rPr>
-        <w:t xml:space="preserve">Dundee, Scotland </w:t>
+        <w:t>Dundee</w:t>
+      </w:r>
+      <w:r>
+        <w:rPr>
+          <w:rFonts w:ascii="Helvetica" w:eastAsia="Times New Roman" w:hAnsi="Helvetica" w:cs="Calibri"/>
+          <w:color w:val="171717" w:themeColor="background2" w:themeShade="1A"/>
+          <w:kern w:val="0"/>
+          <w:sz w:val="20"/>
+          <w:szCs w:val="20"/>
+          <w14:ligatures w14:val="none"/>
+        </w:rPr>
+        <w:t xml:space="preserve">, Scotland </w:t>
       </w:r>
       <w:r>
         <w:rPr>
@@ -280,7 +291,7 @@
           <w:szCs w:val="20"/>
           <w14:ligatures w14:val="none"/>
         </w:rPr>
-        <w:t>Ambitious Computer Science student speciali</w:t>
+        <w:t>Computer Science student looking for a 12-month industrial placement where I can apply and grow my skills across software engineering, data, and</w:t>
       </w:r>
       <w:r>
         <w:rPr>
@@ -291,7 +302,7 @@
           <w:szCs w:val="20"/>
           <w14:ligatures w14:val="none"/>
         </w:rPr>
-        <w:t>s</w:t>
+        <w:t>/or</w:t>
       </w:r>
       <w:r>
         <w:rPr>
@@ -302,12 +313,9 @@
           <w:szCs w:val="20"/>
           <w14:ligatures w14:val="none"/>
         </w:rPr>
-        <w:t>ing in AI and Data Science at the University of Dundee. AWS Academy</w:t>
-      </w:r>
-    </w:p>
-    <w:p>
-      <w:pPr>
-        <w:jc w:val="center"/>
+        <w:t xml:space="preserve"> analytics. I have hands-on experience building full-stack applications, backend systems, and data-driven projects using Python, Java,</w:t>
+      </w:r>
+      <w:r>
         <w:rPr>
           <w:rFonts w:ascii="Helvetica" w:eastAsia="Times New Roman" w:hAnsi="Helvetica" w:cs="Calibri"/>
           <w:color w:val="171717" w:themeColor="background2" w:themeShade="1A"/>
@@ -316,7 +324,8 @@
           <w:szCs w:val="20"/>
           <w14:ligatures w14:val="none"/>
         </w:rPr>
-      </w:pPr>
+        <w:t xml:space="preserve"> C/C++,</w:t>
+      </w:r>
       <w:r>
         <w:rPr>
           <w:rFonts w:ascii="Helvetica" w:eastAsia="Times New Roman" w:hAnsi="Helvetica" w:cs="Calibri"/>
@@ -326,12 +335,9 @@
           <w:szCs w:val="20"/>
           <w14:ligatures w14:val="none"/>
         </w:rPr>
-        <w:t>Graduate with a strong technical foundation in Python, Java, and C++, backed by hands-on experience building cloud-</w:t>
-      </w:r>
-    </w:p>
-    <w:p>
-      <w:pPr>
-        <w:jc w:val="center"/>
+        <w:t xml:space="preserve"> React, SQL, and AWS. I enjoy turning ideas and datasets into working systems, I’m comfortable learning quickly in </w:t>
+      </w:r>
+      <w:r>
         <w:rPr>
           <w:rFonts w:ascii="Helvetica" w:eastAsia="Times New Roman" w:hAnsi="Helvetica" w:cs="Calibri"/>
           <w:color w:val="171717" w:themeColor="background2" w:themeShade="1A"/>
@@ -340,7 +346,8 @@
           <w:szCs w:val="20"/>
           <w14:ligatures w14:val="none"/>
         </w:rPr>
-      </w:pPr>
+        <w:t xml:space="preserve">large </w:t>
+      </w:r>
       <w:r>
         <w:rPr>
           <w:rFonts w:ascii="Helvetica" w:eastAsia="Times New Roman" w:hAnsi="Helvetica" w:cs="Calibri"/>
@@ -350,53 +357,7 @@
           <w:szCs w:val="20"/>
           <w14:ligatures w14:val="none"/>
         </w:rPr>
-        <w:t>hosted ML models and React Native mobile applications. Seeking a challenging industry placement to utili</w:t>
-      </w:r>
-      <w:r>
-        <w:rPr>
-          <w:rFonts w:ascii="Helvetica" w:eastAsia="Times New Roman" w:hAnsi="Helvetica" w:cs="Calibri"/>
-          <w:color w:val="171717" w:themeColor="background2" w:themeShade="1A"/>
-          <w:kern w:val="0"/>
-          <w:sz w:val="20"/>
-          <w:szCs w:val="20"/>
-          <w14:ligatures w14:val="none"/>
-        </w:rPr>
-        <w:t>s</w:t>
-      </w:r>
-      <w:r>
-        <w:rPr>
-          <w:rFonts w:ascii="Helvetica" w:eastAsia="Times New Roman" w:hAnsi="Helvetica" w:cs="Calibri"/>
-          <w:color w:val="171717" w:themeColor="background2" w:themeShade="1A"/>
-          <w:kern w:val="0"/>
-          <w:sz w:val="20"/>
-          <w:szCs w:val="20"/>
-          <w14:ligatures w14:val="none"/>
-        </w:rPr>
-        <w:t>e my skills</w:t>
-      </w:r>
-    </w:p>
-    <w:p>
-      <w:pPr>
-        <w:jc w:val="center"/>
-        <w:rPr>
-          <w:rFonts w:ascii="Helvetica" w:eastAsia="Times New Roman" w:hAnsi="Helvetica" w:cs="Calibri"/>
-          <w:color w:val="171717" w:themeColor="background2" w:themeShade="1A"/>
-          <w:kern w:val="0"/>
-          <w:sz w:val="20"/>
-          <w:szCs w:val="20"/>
-          <w14:ligatures w14:val="none"/>
-        </w:rPr>
-      </w:pPr>
-      <w:r>
-        <w:rPr>
-          <w:rFonts w:ascii="Helvetica" w:eastAsia="Times New Roman" w:hAnsi="Helvetica" w:cs="Calibri"/>
-          <w:color w:val="171717" w:themeColor="background2" w:themeShade="1A"/>
-          <w:kern w:val="0"/>
-          <w:sz w:val="20"/>
-          <w:szCs w:val="20"/>
-          <w14:ligatures w14:val="none"/>
-        </w:rPr>
-        <w:t>in software engineering and/or data analytics within a professional development environment.</w:t>
+        <w:t>real-world codebases.</w:t>
       </w:r>
     </w:p>
     <w:p>
@@ -756,16 +717,7 @@
           <w:sz w:val="20"/>
           <w:szCs w:val="20"/>
         </w:rPr>
-        <w:t>Focus on AI</w:t>
-      </w:r>
-      <w:r>
-        <w:rPr>
-          <w:rFonts w:ascii="Helvetica" w:hAnsi="Helvetica" w:cs="Calibri"/>
-          <w:color w:val="171717" w:themeColor="background2" w:themeShade="1A"/>
-          <w:sz w:val="20"/>
-          <w:szCs w:val="20"/>
-        </w:rPr>
-        <w:t>, Data Engineering and Analytics through specialised modules</w:t>
+        <w:t>Most relevant modules</w:t>
       </w:r>
       <w:r>
         <w:rPr>
@@ -787,43 +739,18 @@
         </w:numPr>
         <w:spacing w:before="0" w:beforeAutospacing="0" w:after="0" w:afterAutospacing="0"/>
         <w:rPr>
-          <w:rStyle w:val="Emphasis"/>
-          <w:rFonts w:ascii="Helvetica" w:hAnsi="Helvetica" w:cs="Calibri"/>
-          <w:i w:val="0"/>
-          <w:iCs w:val="0"/>
-          <w:sz w:val="20"/>
-          <w:szCs w:val="20"/>
-        </w:rPr>
-      </w:pPr>
-      <w:r>
-        <w:rPr>
-          <w:rStyle w:val="Emphasis"/>
-          <w:rFonts w:ascii="Helvetica" w:eastAsiaTheme="majorEastAsia" w:hAnsi="Helvetica" w:cs="Calibri"/>
-          <w:b/>
-          <w:bCs/>
-          <w:sz w:val="20"/>
-          <w:szCs w:val="20"/>
-        </w:rPr>
-        <w:t>Introduction to Artificial Intelligence &amp; Machine Learning</w:t>
-      </w:r>
-      <w:r>
-        <w:rPr>
-          <w:rStyle w:val="apple-converted-space"/>
-          <w:rFonts w:ascii="Helvetica" w:eastAsiaTheme="majorEastAsia" w:hAnsi="Helvetica" w:cs="Calibri"/>
-          <w:i/>
-          <w:iCs/>
-          <w:sz w:val="20"/>
-          <w:szCs w:val="20"/>
-        </w:rPr>
-        <w:t> </w:t>
-      </w:r>
-      <w:r>
-        <w:rPr>
-          <w:rFonts w:ascii="Helvetica" w:hAnsi="Helvetica" w:cs="Calibri"/>
-          <w:sz w:val="20"/>
-          <w:szCs w:val="20"/>
-        </w:rPr>
-        <w:t>- Fundamentals of AI/ML, problem solving with models, evaluation.</w:t>
+          <w:rFonts w:ascii="Helvetica" w:hAnsi="Helvetica" w:cs="Calibri"/>
+          <w:sz w:val="20"/>
+          <w:szCs w:val="20"/>
+        </w:rPr>
+      </w:pPr>
+      <w:r>
+        <w:rPr>
+          <w:rFonts w:ascii="Helvetica" w:hAnsi="Helvetica" w:cs="Calibri"/>
+          <w:sz w:val="20"/>
+          <w:szCs w:val="20"/>
+        </w:rPr>
+        <w:t>Data Structures &amp; Algorithms (Java)</w:t>
       </w:r>
     </w:p>
     <w:p>
@@ -842,65 +769,11 @@
       </w:pPr>
       <w:r>
         <w:rPr>
-          <w:rStyle w:val="Emphasis"/>
-          <w:rFonts w:ascii="Helvetica" w:eastAsiaTheme="majorEastAsia" w:hAnsi="Helvetica" w:cs="Calibri"/>
-          <w:b/>
-          <w:bCs/>
-          <w:sz w:val="20"/>
-          <w:szCs w:val="20"/>
-        </w:rPr>
-        <w:t>Data Engineering</w:t>
-      </w:r>
-      <w:r>
-        <w:rPr>
-          <w:rStyle w:val="apple-converted-space"/>
-          <w:rFonts w:ascii="Helvetica" w:eastAsiaTheme="majorEastAsia" w:hAnsi="Helvetica" w:cs="Calibri"/>
-          <w:i/>
-          <w:iCs/>
-          <w:sz w:val="20"/>
-          <w:szCs w:val="20"/>
-        </w:rPr>
-        <w:t> </w:t>
-      </w:r>
-      <w:r>
-        <w:rPr>
-          <w:rFonts w:ascii="Helvetica" w:hAnsi="Helvetica" w:cs="Calibri"/>
-          <w:sz w:val="20"/>
-          <w:szCs w:val="20"/>
-        </w:rPr>
-        <w:t>- Data warehouses, cloud services, continuous deployment, and handling large datasets.</w:t>
-      </w:r>
-    </w:p>
-    <w:p>
-      <w:pPr>
-        <w:pStyle w:val="NormalWeb"/>
-        <w:numPr>
-          <w:ilvl w:val="1"/>
-          <w:numId w:val="1"/>
-        </w:numPr>
-        <w:rPr>
-          <w:rFonts w:ascii="Helvetica" w:hAnsi="Helvetica" w:cs="Calibri"/>
-          <w:sz w:val="20"/>
-          <w:szCs w:val="20"/>
-        </w:rPr>
-      </w:pPr>
-      <w:r>
-        <w:rPr>
-          <w:rFonts w:ascii="Helvetica" w:hAnsi="Helvetica" w:cs="Calibri"/>
-          <w:b/>
-          <w:bCs/>
-          <w:sz w:val="20"/>
-          <w:szCs w:val="20"/>
-        </w:rPr>
-        <w:t>Data Structures &amp; Algorithms</w:t>
-      </w:r>
-      <w:r>
-        <w:rPr>
-          <w:rFonts w:ascii="Helvetica" w:hAnsi="Helvetica" w:cs="Calibri"/>
-          <w:sz w:val="20"/>
-          <w:szCs w:val="20"/>
-        </w:rPr>
-        <w:t xml:space="preserve"> - Algorithm design and implementation in Java, covering recursion, multithreading, and structures like binary trees and stacks.</w:t>
+          <w:rFonts w:ascii="Helvetica" w:hAnsi="Helvetica" w:cs="Calibri"/>
+          <w:sz w:val="20"/>
+          <w:szCs w:val="20"/>
+        </w:rPr>
+        <w:t>Multi-Paradigm Programming (C/C++)</w:t>
       </w:r>
     </w:p>
     <w:p>
@@ -920,20 +793,56 @@
       <w:r>
         <w:rPr>
           <w:rFonts w:ascii="Helvetica" w:hAnsi="Helvetica" w:cs="Calibri"/>
-          <w:b/>
-          <w:bCs/>
-          <w:sz w:val="20"/>
-          <w:szCs w:val="20"/>
-        </w:rPr>
-        <w:t>Multi-Paradigm Programming</w:t>
-      </w:r>
-      <w:r>
-        <w:rPr>
-          <w:rFonts w:ascii="Helvetica" w:hAnsi="Helvetica" w:cs="Calibri"/>
-          <w:sz w:val="20"/>
-          <w:szCs w:val="20"/>
-        </w:rPr>
-        <w:t xml:space="preserve"> - Procedural and object-oriented development in C/C++, focusing on manual memory management, pointers, and complex data structures.</w:t>
+          <w:sz w:val="20"/>
+          <w:szCs w:val="20"/>
+        </w:rPr>
+        <w:t>Data Visualisation and Analytics</w:t>
+      </w:r>
+    </w:p>
+    <w:p>
+      <w:pPr>
+        <w:pStyle w:val="NormalWeb"/>
+        <w:numPr>
+          <w:ilvl w:val="1"/>
+          <w:numId w:val="1"/>
+        </w:numPr>
+        <w:spacing w:before="0" w:beforeAutospacing="0" w:after="0" w:afterAutospacing="0"/>
+        <w:rPr>
+          <w:rFonts w:ascii="Helvetica" w:hAnsi="Helvetica" w:cs="Calibri"/>
+          <w:sz w:val="20"/>
+          <w:szCs w:val="20"/>
+        </w:rPr>
+      </w:pPr>
+      <w:r>
+        <w:rPr>
+          <w:rFonts w:ascii="Helvetica" w:hAnsi="Helvetica" w:cs="Calibri"/>
+          <w:sz w:val="20"/>
+          <w:szCs w:val="20"/>
+        </w:rPr>
+        <w:t>Data Engineering</w:t>
+      </w:r>
+    </w:p>
+    <w:p>
+      <w:pPr>
+        <w:pStyle w:val="NormalWeb"/>
+        <w:numPr>
+          <w:ilvl w:val="1"/>
+          <w:numId w:val="1"/>
+        </w:numPr>
+        <w:spacing w:before="0" w:beforeAutospacing="0" w:after="0" w:afterAutospacing="0"/>
+        <w:rPr>
+          <w:rFonts w:ascii="Helvetica" w:hAnsi="Helvetica" w:cs="Calibri"/>
+          <w:sz w:val="20"/>
+          <w:szCs w:val="20"/>
+        </w:rPr>
+      </w:pPr>
+      <w:r>
+        <w:rPr>
+          <w:rFonts w:ascii="Helvetica" w:hAnsi="Helvetica" w:cs="Calibri"/>
+          <w:sz w:val="20"/>
+          <w:szCs w:val="20"/>
+        </w:rPr>
+        <w:t>Artificial Intelligence &amp; Machine Learning</w:t>
       </w:r>
     </w:p>
     <w:p>
@@ -1024,163 +933,158 @@
     <w:p>
       <w:pPr>
         <w:rPr>
-          <w:rFonts w:ascii="Helvetica" w:hAnsi="Helvetica"/>
-          <w:sz w:val="20"/>
-          <w:szCs w:val="20"/>
-        </w:rPr>
-      </w:pPr>
-      <w:r>
-        <w:rPr>
-          <w:rFonts w:ascii="Helvetica" w:hAnsi="Helvetica"/>
+          <w:rFonts w:ascii="Helvetica" w:hAnsi="Helvetica" w:cs="Calibri"/>
           <w:b/>
           <w:bCs/>
-          <w:sz w:val="20"/>
-          <w:szCs w:val="20"/>
-        </w:rPr>
-        <w:t>StockLens</w:t>
-      </w:r>
-      <w:r>
-        <w:rPr>
-          <w:rFonts w:ascii="Helvetica" w:hAnsi="Helvetica"/>
+          <w:color w:val="171717" w:themeColor="background2" w:themeShade="1A"/>
+          <w:sz w:val="20"/>
+          <w:szCs w:val="20"/>
+        </w:rPr>
+      </w:pPr>
+      <w:r>
+        <w:rPr>
+          <w:rFonts w:ascii="Helvetica" w:hAnsi="Helvetica" w:cs="Calibri"/>
           <w:b/>
           <w:bCs/>
-          <w:sz w:val="20"/>
-          <w:szCs w:val="20"/>
-        </w:rPr>
-        <w:t xml:space="preserve"> </w:t>
-      </w:r>
-      <w:r>
-        <w:rPr>
-          <w:rFonts w:ascii="Helvetica" w:hAnsi="Helvetica"/>
+          <w:color w:val="171717" w:themeColor="background2" w:themeShade="1A"/>
+          <w:sz w:val="20"/>
+          <w:szCs w:val="20"/>
+        </w:rPr>
+        <w:t>Latest Projects:</w:t>
+      </w:r>
+    </w:p>
+    <w:p>
+      <w:pPr>
+        <w:ind w:left="360"/>
+        <w:rPr>
+          <w:rFonts w:ascii="Helvetica" w:hAnsi="Helvetica" w:cs="Calibri"/>
           <w:b/>
           <w:bCs/>
-          <w:sz w:val="20"/>
-          <w:szCs w:val="20"/>
-        </w:rPr>
-        <w:t>Mobile App</w:t>
-      </w:r>
-      <w:r>
-        <w:rPr>
-          <w:rFonts w:ascii="Helvetica" w:hAnsi="Helvetica"/>
+          <w:color w:val="171717" w:themeColor="background2" w:themeShade="1A"/>
+          <w:sz w:val="20"/>
+          <w:szCs w:val="20"/>
+        </w:rPr>
+      </w:pPr>
+      <w:r>
+        <w:rPr>
+          <w:rFonts w:ascii="Helvetica" w:hAnsi="Helvetica" w:cs="Calibri"/>
           <w:b/>
           <w:bCs/>
-          <w:sz w:val="20"/>
-          <w:szCs w:val="20"/>
-        </w:rPr>
-        <w:t xml:space="preserve"> </w:t>
-      </w:r>
-      <w:r>
-        <w:rPr>
-          <w:rFonts w:ascii="Helvetica" w:hAnsi="Helvetica"/>
-          <w:sz w:val="20"/>
-          <w:szCs w:val="20"/>
-        </w:rPr>
-        <w:t>| React Native, Python, Flask</w:t>
+          <w:color w:val="171717" w:themeColor="background2" w:themeShade="1A"/>
+          <w:sz w:val="20"/>
+          <w:szCs w:val="20"/>
+        </w:rPr>
+        <w:t>Haggis Data M</w:t>
+      </w:r>
+      <w:r>
+        <w:rPr>
+          <w:rFonts w:ascii="Helvetica" w:hAnsi="Helvetica" w:cs="Calibri"/>
+          <w:b/>
+          <w:bCs/>
+          <w:color w:val="171717" w:themeColor="background2" w:themeShade="1A"/>
+          <w:sz w:val="20"/>
+          <w:szCs w:val="20"/>
+        </w:rPr>
+        <w:t>i</w:t>
+      </w:r>
+      <w:r>
+        <w:rPr>
+          <w:rFonts w:ascii="Helvetica" w:hAnsi="Helvetica" w:cs="Calibri"/>
+          <w:b/>
+          <w:bCs/>
+          <w:color w:val="171717" w:themeColor="background2" w:themeShade="1A"/>
+          <w:sz w:val="20"/>
+          <w:szCs w:val="20"/>
+        </w:rPr>
+        <w:t>ning Project | Python, Jupyter Notebook</w:t>
       </w:r>
     </w:p>
     <w:p>
       <w:pPr>
-        <w:pStyle w:val="ListParagraph"/>
         <w:numPr>
           <w:ilvl w:val="0"/>
-          <w:numId w:val="3"/>
+          <w:numId w:val="40"/>
         </w:numPr>
-        <w:rPr>
-          <w:rFonts w:ascii="Helvetica" w:hAnsi="Helvetica"/>
-          <w:sz w:val="20"/>
-          <w:szCs w:val="20"/>
-        </w:rPr>
-      </w:pPr>
-      <w:r>
-        <w:rPr>
-          <w:rFonts w:ascii="Helvetica" w:hAnsi="Helvetica"/>
-          <w:sz w:val="20"/>
-          <w:szCs w:val="20"/>
-        </w:rPr>
-        <w:t xml:space="preserve">A </w:t>
-      </w:r>
-      <w:r>
-        <w:rPr>
-          <w:rFonts w:ascii="Helvetica" w:hAnsi="Helvetica"/>
-          <w:sz w:val="20"/>
-          <w:szCs w:val="20"/>
-        </w:rPr>
-        <w:t>React Native mobile application that gamifies saving by transforming spending data into personali</w:t>
-      </w:r>
-      <w:r>
-        <w:rPr>
-          <w:rFonts w:ascii="Helvetica" w:hAnsi="Helvetica"/>
-          <w:sz w:val="20"/>
-          <w:szCs w:val="20"/>
-        </w:rPr>
-        <w:t>s</w:t>
-      </w:r>
-      <w:r>
-        <w:rPr>
-          <w:rFonts w:ascii="Helvetica" w:hAnsi="Helvetica"/>
-          <w:sz w:val="20"/>
-          <w:szCs w:val="20"/>
-        </w:rPr>
-        <w:t xml:space="preserve">ed investment insights. </w:t>
-      </w:r>
-      <w:r>
-        <w:rPr>
-          <w:rFonts w:ascii="Helvetica" w:hAnsi="Helvetica"/>
-          <w:sz w:val="20"/>
-          <w:szCs w:val="20"/>
-        </w:rPr>
-        <w:t>Users can scan receipts (using image processing/OCR) or manually input totals. </w:t>
+        <w:tabs>
+          <w:tab w:val="clear" w:pos="720"/>
+          <w:tab w:val="num" w:pos="1080"/>
+        </w:tabs>
+        <w:ind w:left="1080"/>
+        <w:rPr>
+          <w:rFonts w:ascii="Helvetica" w:hAnsi="Helvetica" w:cs="Calibri"/>
+          <w:color w:val="171717" w:themeColor="background2" w:themeShade="1A"/>
+          <w:sz w:val="20"/>
+          <w:szCs w:val="20"/>
+        </w:rPr>
+      </w:pPr>
+      <w:r>
+        <w:rPr>
+          <w:rFonts w:ascii="Helvetica" w:hAnsi="Helvetica" w:cs="Calibri"/>
+          <w:color w:val="171717" w:themeColor="background2" w:themeShade="1A"/>
+          <w:sz w:val="20"/>
+          <w:szCs w:val="20"/>
+        </w:rPr>
+        <w:t>Conducted end-to-end analysis on a multivariate dataset (344 records), classifying three species.</w:t>
       </w:r>
     </w:p>
     <w:p>
       <w:pPr>
-        <w:pStyle w:val="ListParagraph"/>
         <w:numPr>
           <w:ilvl w:val="0"/>
-          <w:numId w:val="3"/>
+          <w:numId w:val="40"/>
         </w:numPr>
-        <w:rPr>
-          <w:rFonts w:ascii="Helvetica" w:hAnsi="Helvetica"/>
-          <w:sz w:val="20"/>
-          <w:szCs w:val="20"/>
-        </w:rPr>
-      </w:pPr>
-      <w:r>
-        <w:rPr>
-          <w:rFonts w:ascii="Helvetica" w:hAnsi="Helvetica"/>
-          <w:sz w:val="20"/>
-          <w:szCs w:val="20"/>
-        </w:rPr>
-        <w:t>Showcased proficiency in mobile developmen</w:t>
-      </w:r>
-      <w:r>
-        <w:rPr>
-          <w:rFonts w:ascii="Helvetica" w:hAnsi="Helvetica"/>
-          <w:sz w:val="20"/>
-          <w:szCs w:val="20"/>
-        </w:rPr>
-        <w:t>t</w:t>
-      </w:r>
-      <w:r>
-        <w:rPr>
-          <w:rFonts w:ascii="Helvetica" w:hAnsi="Helvetica"/>
-          <w:sz w:val="20"/>
-          <w:szCs w:val="20"/>
-        </w:rPr>
-        <w:t xml:space="preserve">, backend logic, and developing a compelling </w:t>
-      </w:r>
-      <w:r>
-        <w:rPr>
-          <w:rFonts w:ascii="Helvetica" w:hAnsi="Helvetica"/>
-          <w:sz w:val="20"/>
-          <w:szCs w:val="20"/>
-        </w:rPr>
-        <w:t xml:space="preserve">UX. </w:t>
+        <w:tabs>
+          <w:tab w:val="clear" w:pos="720"/>
+          <w:tab w:val="num" w:pos="1080"/>
+        </w:tabs>
+        <w:ind w:left="1080"/>
+        <w:rPr>
+          <w:rFonts w:ascii="Helvetica" w:hAnsi="Helvetica" w:cs="Calibri"/>
+          <w:color w:val="171717" w:themeColor="background2" w:themeShade="1A"/>
+          <w:sz w:val="20"/>
+          <w:szCs w:val="20"/>
+        </w:rPr>
+      </w:pPr>
+      <w:r>
+        <w:rPr>
+          <w:rFonts w:ascii="Helvetica" w:hAnsi="Helvetica" w:cs="Calibri"/>
+          <w:color w:val="171717" w:themeColor="background2" w:themeShade="1A"/>
+          <w:sz w:val="20"/>
+          <w:szCs w:val="20"/>
+        </w:rPr>
+        <w:t>Implemented K-Means, Decision Trees, KNN, and Logistic Regression models.</w:t>
       </w:r>
     </w:p>
     <w:p>
       <w:pPr>
-        <w:spacing w:line="276" w:lineRule="auto"/>
+        <w:numPr>
+          <w:ilvl w:val="0"/>
+          <w:numId w:val="40"/>
+        </w:numPr>
+        <w:tabs>
+          <w:tab w:val="clear" w:pos="720"/>
+          <w:tab w:val="num" w:pos="1080"/>
+        </w:tabs>
+        <w:ind w:left="1080"/>
+        <w:rPr>
+          <w:rFonts w:ascii="Helvetica" w:hAnsi="Helvetica" w:cs="Calibri"/>
+          <w:color w:val="171717" w:themeColor="background2" w:themeShade="1A"/>
+          <w:sz w:val="20"/>
+          <w:szCs w:val="20"/>
+        </w:rPr>
+      </w:pPr>
+      <w:r>
+        <w:rPr>
+          <w:rFonts w:ascii="Helvetica" w:hAnsi="Helvetica" w:cs="Calibri"/>
+          <w:color w:val="171717" w:themeColor="background2" w:themeShade="1A"/>
+          <w:sz w:val="20"/>
+          <w:szCs w:val="20"/>
+        </w:rPr>
+        <w:t>Improved results through feature engineering and hyperparameter tuning, validating performance with F1-score and confusion matrices.</w:t>
+      </w:r>
+    </w:p>
+    <w:p>
+      <w:pPr>
         <w:rPr>
           <w:rFonts w:ascii="Helvetica" w:hAnsi="Helvetica" w:cs="Calibri"/>
           <w:b/>
@@ -1193,15 +1097,7 @@
     </w:p>
     <w:p>
       <w:pPr>
-        <w:spacing w:line="276" w:lineRule="auto"/>
-        <w:rPr>
-          <w:rFonts w:ascii="Helvetica" w:hAnsi="Helvetica" w:cs="Calibri"/>
-          <w:color w:val="171717" w:themeColor="background2" w:themeShade="1A"/>
-          <w:sz w:val="20"/>
-          <w:szCs w:val="20"/>
-        </w:rPr>
-      </w:pPr>
-      <w:r>
+        <w:ind w:left="360"/>
         <w:rPr>
           <w:rFonts w:ascii="Helvetica" w:hAnsi="Helvetica" w:cs="Calibri"/>
           <w:b/>
@@ -1210,118 +1106,121 @@
           <w:sz w:val="20"/>
           <w:szCs w:val="20"/>
         </w:rPr>
-        <w:t>AI Movie Recommendation App</w:t>
-      </w:r>
-      <w:r>
-        <w:rPr>
-          <w:rFonts w:ascii="Helvetica" w:hAnsi="Helvetica" w:cs="Calibri"/>
-          <w:color w:val="171717" w:themeColor="background2" w:themeShade="1A"/>
-          <w:sz w:val="20"/>
-          <w:szCs w:val="20"/>
-        </w:rPr>
-        <w:t> | Python, Flask, HTML, JavaScript, CS</w:t>
-      </w:r>
-      <w:r>
-        <w:rPr>
-          <w:rFonts w:ascii="Helvetica" w:hAnsi="Helvetica" w:cs="Calibri"/>
-          <w:color w:val="171717" w:themeColor="background2" w:themeShade="1A"/>
-          <w:sz w:val="20"/>
-          <w:szCs w:val="20"/>
-        </w:rPr>
-        <w:t>S</w:t>
+      </w:pPr>
+      <w:r>
+        <w:rPr>
+          <w:rFonts w:ascii="Helvetica" w:hAnsi="Helvetica" w:cs="Calibri"/>
+          <w:b/>
+          <w:bCs/>
+          <w:color w:val="171717" w:themeColor="background2" w:themeShade="1A"/>
+          <w:sz w:val="20"/>
+          <w:szCs w:val="20"/>
+        </w:rPr>
+        <w:t>StockLens Mobile App | React Native, Flask, Python</w:t>
       </w:r>
     </w:p>
     <w:p>
       <w:pPr>
         <w:numPr>
           <w:ilvl w:val="0"/>
-          <w:numId w:val="23"/>
+          <w:numId w:val="38"/>
         </w:numPr>
-        <w:rPr>
-          <w:rFonts w:ascii="Helvetica" w:hAnsi="Helvetica" w:cs="Calibri"/>
-          <w:color w:val="171717" w:themeColor="background2" w:themeShade="1A"/>
-          <w:sz w:val="20"/>
-          <w:szCs w:val="20"/>
-        </w:rPr>
-      </w:pPr>
-      <w:r>
-        <w:rPr>
-          <w:rFonts w:ascii="Helvetica" w:hAnsi="Helvetica" w:cs="Calibri"/>
-          <w:color w:val="171717" w:themeColor="background2" w:themeShade="1A"/>
-          <w:sz w:val="20"/>
-          <w:szCs w:val="20"/>
-        </w:rPr>
-        <w:t>A</w:t>
-      </w:r>
-      <w:r>
-        <w:rPr>
-          <w:rFonts w:ascii="Helvetica" w:hAnsi="Helvetica" w:cs="Calibri"/>
-          <w:color w:val="171717" w:themeColor="background2" w:themeShade="1A"/>
-          <w:sz w:val="20"/>
-          <w:szCs w:val="20"/>
-        </w:rPr>
-        <w:t xml:space="preserve"> full-stack recommendation system using collaborative, content-based, and hybrid ML models on the MovieLens dataset (100k+ ratings, 9.7k movies).</w:t>
+        <w:tabs>
+          <w:tab w:val="clear" w:pos="720"/>
+          <w:tab w:val="num" w:pos="1080"/>
+        </w:tabs>
+        <w:ind w:left="1080"/>
+        <w:rPr>
+          <w:rFonts w:ascii="Helvetica" w:hAnsi="Helvetica" w:cs="Calibri"/>
+          <w:color w:val="171717" w:themeColor="background2" w:themeShade="1A"/>
+          <w:sz w:val="20"/>
+          <w:szCs w:val="20"/>
+        </w:rPr>
+      </w:pPr>
+      <w:r>
+        <w:rPr>
+          <w:rFonts w:ascii="Helvetica" w:hAnsi="Helvetica" w:cs="Calibri"/>
+          <w:color w:val="171717" w:themeColor="background2" w:themeShade="1A"/>
+          <w:sz w:val="20"/>
+          <w:szCs w:val="20"/>
+        </w:rPr>
+        <w:t>Designed and implemented a full-stack mobile application that converts user spending data into personalised financial insights.</w:t>
       </w:r>
     </w:p>
     <w:p>
       <w:pPr>
         <w:numPr>
           <w:ilvl w:val="0"/>
-          <w:numId w:val="23"/>
+          <w:numId w:val="38"/>
         </w:numPr>
-        <w:rPr>
-          <w:rFonts w:ascii="Helvetica" w:hAnsi="Helvetica" w:cs="Calibri"/>
-          <w:color w:val="171717" w:themeColor="background2" w:themeShade="1A"/>
-          <w:sz w:val="20"/>
-          <w:szCs w:val="20"/>
-        </w:rPr>
-      </w:pPr>
-      <w:r>
-        <w:rPr>
-          <w:rFonts w:ascii="Helvetica" w:hAnsi="Helvetica" w:cs="Calibri"/>
-          <w:color w:val="171717" w:themeColor="background2" w:themeShade="1A"/>
-          <w:sz w:val="20"/>
-          <w:szCs w:val="20"/>
-        </w:rPr>
-        <w:t xml:space="preserve">Delivered a Flask web app with interactive </w:t>
-      </w:r>
-      <w:r>
-        <w:rPr>
-          <w:rFonts w:ascii="Helvetica" w:hAnsi="Helvetica" w:cs="Calibri"/>
-          <w:color w:val="171717" w:themeColor="background2" w:themeShade="1A"/>
-          <w:sz w:val="20"/>
-          <w:szCs w:val="20"/>
-        </w:rPr>
-        <w:t xml:space="preserve">AI generated </w:t>
-      </w:r>
-      <w:r>
-        <w:rPr>
-          <w:rFonts w:ascii="Helvetica" w:hAnsi="Helvetica" w:cs="Calibri"/>
-          <w:color w:val="171717" w:themeColor="background2" w:themeShade="1A"/>
-          <w:sz w:val="20"/>
-          <w:szCs w:val="20"/>
-        </w:rPr>
-        <w:t>recommendations, achieving Precision@10 ≈ 0.22 and Hit Rate ≈ 0.75.</w:t>
+        <w:tabs>
+          <w:tab w:val="clear" w:pos="720"/>
+          <w:tab w:val="num" w:pos="1080"/>
+        </w:tabs>
+        <w:ind w:left="1080"/>
+        <w:rPr>
+          <w:rFonts w:ascii="Helvetica" w:hAnsi="Helvetica" w:cs="Calibri"/>
+          <w:color w:val="171717" w:themeColor="background2" w:themeShade="1A"/>
+          <w:sz w:val="20"/>
+          <w:szCs w:val="20"/>
+        </w:rPr>
+      </w:pPr>
+      <w:r>
+        <w:rPr>
+          <w:rFonts w:ascii="Helvetica" w:hAnsi="Helvetica" w:cs="Calibri"/>
+          <w:color w:val="171717" w:themeColor="background2" w:themeShade="1A"/>
+          <w:sz w:val="20"/>
+          <w:szCs w:val="20"/>
+        </w:rPr>
+        <w:t>Built a Flask REST API to process OCR-based receipt input, handle user data, and generate analytics.</w:t>
       </w:r>
     </w:p>
     <w:p>
       <w:pPr>
-        <w:rPr>
-          <w:rFonts w:ascii="Helvetica" w:hAnsi="Helvetica" w:cs="Calibri"/>
-          <w:color w:val="171717" w:themeColor="background2" w:themeShade="1A"/>
-          <w:sz w:val="20"/>
-          <w:szCs w:val="20"/>
-        </w:rPr>
-      </w:pPr>
+        <w:numPr>
+          <w:ilvl w:val="0"/>
+          <w:numId w:val="38"/>
+        </w:numPr>
+        <w:tabs>
+          <w:tab w:val="clear" w:pos="720"/>
+          <w:tab w:val="num" w:pos="1080"/>
+        </w:tabs>
+        <w:ind w:left="1080"/>
+        <w:rPr>
+          <w:rFonts w:ascii="Helvetica" w:hAnsi="Helvetica" w:cs="Calibri"/>
+          <w:color w:val="171717" w:themeColor="background2" w:themeShade="1A"/>
+          <w:sz w:val="20"/>
+          <w:szCs w:val="20"/>
+        </w:rPr>
+      </w:pPr>
+      <w:r>
+        <w:rPr>
+          <w:rFonts w:ascii="Helvetica" w:hAnsi="Helvetica" w:cs="Calibri"/>
+          <w:color w:val="171717" w:themeColor="background2" w:themeShade="1A"/>
+          <w:sz w:val="20"/>
+          <w:szCs w:val="20"/>
+        </w:rPr>
+        <w:t>Demonstrated end-to-end system design, API integration, and state management in a production-style mobile app.</w:t>
+      </w:r>
     </w:p>
     <w:p>
       <w:pPr>
-        <w:spacing w:line="276" w:lineRule="auto"/>
+        <w:rPr>
+          <w:rFonts w:ascii="Helvetica" w:hAnsi="Helvetica" w:cs="Calibri"/>
+          <w:color w:val="171717" w:themeColor="background2" w:themeShade="1A"/>
+          <w:sz w:val="20"/>
+          <w:szCs w:val="20"/>
+        </w:rPr>
+      </w:pPr>
+    </w:p>
+    <w:p>
+      <w:pPr>
+        <w:ind w:left="360"/>
         <w:rPr>
           <w:rFonts w:ascii="Helvetica" w:hAnsi="Helvetica" w:cs="Calibri"/>
           <w:b/>
           <w:bCs/>
-          <w:color w:val="000000" w:themeColor="text1"/>
+          <w:color w:val="171717" w:themeColor="background2" w:themeShade="1A"/>
           <w:sz w:val="20"/>
           <w:szCs w:val="20"/>
         </w:rPr>
@@ -1331,103 +1230,74 @@
           <w:rFonts w:ascii="Helvetica" w:hAnsi="Helvetica" w:cs="Calibri"/>
           <w:b/>
           <w:bCs/>
-          <w:color w:val="000000" w:themeColor="text1"/>
-          <w:sz w:val="20"/>
-          <w:szCs w:val="20"/>
-        </w:rPr>
-        <w:t xml:space="preserve">Haggis Data Mining </w:t>
-      </w:r>
-      <w:r>
-        <w:rPr>
-          <w:rFonts w:ascii="Helvetica" w:hAnsi="Helvetica" w:cs="Calibri"/>
-          <w:color w:val="000000" w:themeColor="text1"/>
-          <w:sz w:val="20"/>
-          <w:szCs w:val="20"/>
-        </w:rPr>
-        <w:t>| Jupyter Notebook, Python</w:t>
+          <w:color w:val="171717" w:themeColor="background2" w:themeShade="1A"/>
+          <w:sz w:val="20"/>
+          <w:szCs w:val="20"/>
+        </w:rPr>
+        <w:t>Supermarket Sales Dashboard | Excel</w:t>
       </w:r>
     </w:p>
     <w:p>
       <w:pPr>
         <w:numPr>
           <w:ilvl w:val="0"/>
-          <w:numId w:val="36"/>
+          <w:numId w:val="42"/>
         </w:numPr>
-        <w:spacing w:line="276" w:lineRule="auto"/>
-        <w:rPr>
-          <w:rFonts w:ascii="Helvetica" w:hAnsi="Helvetica" w:cs="Calibri"/>
-          <w:color w:val="000000" w:themeColor="text1"/>
-          <w:sz w:val="20"/>
-          <w:szCs w:val="20"/>
-        </w:rPr>
-      </w:pPr>
-      <w:r>
-        <w:rPr>
-          <w:rFonts w:ascii="Helvetica" w:hAnsi="Helvetica" w:cs="Calibri"/>
-          <w:color w:val="000000" w:themeColor="text1"/>
-          <w:sz w:val="20"/>
-          <w:szCs w:val="20"/>
-        </w:rPr>
-        <w:t>A</w:t>
-      </w:r>
-      <w:r>
-        <w:rPr>
-          <w:rFonts w:ascii="Helvetica" w:hAnsi="Helvetica" w:cs="Calibri"/>
-          <w:color w:val="000000" w:themeColor="text1"/>
-          <w:sz w:val="20"/>
-          <w:szCs w:val="20"/>
-        </w:rPr>
-        <w:t>n end-to-end machine learning pipeline for 344 multivariate records, successfully classifying 3 distinct species using 4 algorithms(K-Means, Decision Trees, KNN, Logistic Regression).</w:t>
+        <w:tabs>
+          <w:tab w:val="clear" w:pos="720"/>
+          <w:tab w:val="num" w:pos="1080"/>
+        </w:tabs>
+        <w:ind w:left="1080"/>
+        <w:rPr>
+          <w:rFonts w:ascii="Helvetica" w:hAnsi="Helvetica" w:cs="Calibri"/>
+          <w:color w:val="171717" w:themeColor="background2" w:themeShade="1A"/>
+          <w:sz w:val="20"/>
+          <w:szCs w:val="20"/>
+        </w:rPr>
+      </w:pPr>
+      <w:r>
+        <w:rPr>
+          <w:rFonts w:ascii="Helvetica" w:hAnsi="Helvetica" w:cs="Calibri"/>
+          <w:color w:val="171717" w:themeColor="background2" w:themeShade="1A"/>
+          <w:sz w:val="20"/>
+          <w:szCs w:val="20"/>
+        </w:rPr>
+        <w:t>Transformed a large retail dataset into an interactive dashboard tracking profit margin, regional sales, and category performance.</w:t>
       </w:r>
     </w:p>
     <w:p>
       <w:pPr>
         <w:numPr>
           <w:ilvl w:val="0"/>
-          <w:numId w:val="36"/>
+          <w:numId w:val="42"/>
         </w:numPr>
-        <w:spacing w:line="276" w:lineRule="auto"/>
-        <w:rPr>
-          <w:rFonts w:ascii="Helvetica" w:hAnsi="Helvetica" w:cs="Calibri"/>
-          <w:color w:val="000000" w:themeColor="text1"/>
-          <w:sz w:val="20"/>
-          <w:szCs w:val="20"/>
-        </w:rPr>
-      </w:pPr>
-      <w:r>
-        <w:rPr>
-          <w:rFonts w:ascii="Helvetica" w:hAnsi="Helvetica" w:cs="Calibri"/>
-          <w:color w:val="000000" w:themeColor="text1"/>
-          <w:sz w:val="20"/>
-          <w:szCs w:val="20"/>
-        </w:rPr>
-        <w:t>Optimized model performance through Feature Engineering and Hyperparameter Tuning</w:t>
-      </w:r>
-      <w:r>
-        <w:rPr>
-          <w:rFonts w:ascii="Helvetica" w:hAnsi="Helvetica" w:cs="Calibri"/>
-          <w:color w:val="000000" w:themeColor="text1"/>
-          <w:sz w:val="20"/>
-          <w:szCs w:val="20"/>
-        </w:rPr>
-        <w:t xml:space="preserve"> and </w:t>
-      </w:r>
-      <w:r>
-        <w:rPr>
-          <w:rFonts w:ascii="Helvetica" w:hAnsi="Helvetica" w:cs="Calibri"/>
-          <w:color w:val="000000" w:themeColor="text1"/>
-          <w:sz w:val="20"/>
-          <w:szCs w:val="20"/>
-        </w:rPr>
-        <w:t>validating results using F1-Score and Confusion Matrix analysis.</w:t>
+        <w:tabs>
+          <w:tab w:val="clear" w:pos="720"/>
+          <w:tab w:val="num" w:pos="1080"/>
+        </w:tabs>
+        <w:ind w:left="1080"/>
+        <w:rPr>
+          <w:rFonts w:ascii="Helvetica" w:hAnsi="Helvetica" w:cs="Calibri"/>
+          <w:color w:val="171717" w:themeColor="background2" w:themeShade="1A"/>
+          <w:sz w:val="20"/>
+          <w:szCs w:val="20"/>
+        </w:rPr>
+      </w:pPr>
+      <w:r>
+        <w:rPr>
+          <w:rFonts w:ascii="Helvetica" w:hAnsi="Helvetica" w:cs="Calibri"/>
+          <w:color w:val="171717" w:themeColor="background2" w:themeShade="1A"/>
+          <w:sz w:val="20"/>
+          <w:szCs w:val="20"/>
+        </w:rPr>
+        <w:t>Used pivot tables and slicers to surface trends and identify loss-making areas.</w:t>
       </w:r>
     </w:p>
     <w:p>
       <w:pPr>
-        <w:spacing w:line="276" w:lineRule="auto"/>
-        <w:rPr>
-          <w:rFonts w:ascii="Helvetica" w:hAnsi="Helvetica" w:cs="Calibri"/>
-          <w:color w:val="000000" w:themeColor="text1"/>
+        <w:rPr>
+          <w:rFonts w:ascii="Helvetica" w:hAnsi="Helvetica" w:cs="Calibri"/>
+          <w:color w:val="171717" w:themeColor="background2" w:themeShade="1A"/>
           <w:sz w:val="20"/>
           <w:szCs w:val="20"/>
         </w:rPr>
@@ -1435,12 +1305,11 @@
     </w:p>
     <w:p>
       <w:pPr>
-        <w:spacing w:line="276" w:lineRule="auto"/>
         <w:rPr>
           <w:rFonts w:ascii="Helvetica" w:hAnsi="Helvetica" w:cs="Calibri"/>
           <w:b/>
           <w:bCs/>
-          <w:color w:val="000000" w:themeColor="text1"/>
+          <w:color w:val="171717" w:themeColor="background2" w:themeShade="1A"/>
           <w:sz w:val="20"/>
           <w:szCs w:val="20"/>
         </w:rPr>
@@ -1450,128 +1319,114 @@
           <w:rFonts w:ascii="Helvetica" w:hAnsi="Helvetica" w:cs="Calibri"/>
           <w:b/>
           <w:bCs/>
-          <w:color w:val="000000" w:themeColor="text1"/>
-          <w:sz w:val="20"/>
-          <w:szCs w:val="20"/>
-        </w:rPr>
-        <w:t xml:space="preserve">Supermarket Dataset Data Dashboard </w:t>
-      </w:r>
-      <w:r>
-        <w:rPr>
-          <w:rFonts w:ascii="Helvetica" w:hAnsi="Helvetica" w:cs="Calibri"/>
-          <w:color w:val="000000" w:themeColor="text1"/>
-          <w:sz w:val="20"/>
-          <w:szCs w:val="20"/>
-        </w:rPr>
-        <w:t>| Excel</w:t>
+          <w:color w:val="171717" w:themeColor="background2" w:themeShade="1A"/>
+          <w:sz w:val="20"/>
+          <w:szCs w:val="20"/>
+        </w:rPr>
+        <w:t>AI Movie Recommendation System | Python, Flask, JavaScript</w:t>
       </w:r>
     </w:p>
     <w:p>
       <w:pPr>
         <w:numPr>
           <w:ilvl w:val="0"/>
-          <w:numId w:val="37"/>
+          <w:numId w:val="39"/>
         </w:numPr>
-        <w:spacing w:line="276" w:lineRule="auto"/>
-        <w:rPr>
-          <w:rFonts w:ascii="Helvetica" w:hAnsi="Helvetica" w:cs="Calibri"/>
-          <w:color w:val="000000" w:themeColor="text1"/>
-          <w:sz w:val="20"/>
-          <w:szCs w:val="20"/>
-        </w:rPr>
-      </w:pPr>
-      <w:r>
-        <w:rPr>
-          <w:rFonts w:ascii="Helvetica" w:hAnsi="Helvetica" w:cs="Calibri"/>
-          <w:color w:val="000000" w:themeColor="text1"/>
-          <w:sz w:val="20"/>
-          <w:szCs w:val="20"/>
-        </w:rPr>
-        <w:t>Synthesi</w:t>
-      </w:r>
-      <w:r>
-        <w:rPr>
-          <w:rFonts w:ascii="Helvetica" w:hAnsi="Helvetica" w:cs="Calibri"/>
-          <w:color w:val="000000" w:themeColor="text1"/>
-          <w:sz w:val="20"/>
-          <w:szCs w:val="20"/>
-        </w:rPr>
-        <w:t>s</w:t>
-      </w:r>
-      <w:r>
-        <w:rPr>
-          <w:rFonts w:ascii="Helvetica" w:hAnsi="Helvetica" w:cs="Calibri"/>
-          <w:color w:val="000000" w:themeColor="text1"/>
-          <w:sz w:val="20"/>
-          <w:szCs w:val="20"/>
-        </w:rPr>
-        <w:t>ed a large-scale retail dataset into a dynamic executive dashboard, tracking 5+ critical KPIs (including Profit Margin and Regional Sales) to identify loss-making sectors.</w:t>
+        <w:rPr>
+          <w:rFonts w:ascii="Helvetica" w:hAnsi="Helvetica" w:cs="Calibri"/>
+          <w:color w:val="171717" w:themeColor="background2" w:themeShade="1A"/>
+          <w:sz w:val="20"/>
+          <w:szCs w:val="20"/>
+        </w:rPr>
+      </w:pPr>
+      <w:r>
+        <w:rPr>
+          <w:rFonts w:ascii="Helvetica" w:hAnsi="Helvetica" w:cs="Calibri"/>
+          <w:color w:val="171717" w:themeColor="background2" w:themeShade="1A"/>
+          <w:sz w:val="20"/>
+          <w:szCs w:val="20"/>
+        </w:rPr>
+        <w:t xml:space="preserve">Developed collaborative, content-based, and hybrid recommendation models using the </w:t>
+      </w:r>
+      <w:proofErr w:type="spellStart"/>
+      <w:r>
+        <w:rPr>
+          <w:rFonts w:ascii="Helvetica" w:hAnsi="Helvetica" w:cs="Calibri"/>
+          <w:color w:val="171717" w:themeColor="background2" w:themeShade="1A"/>
+          <w:sz w:val="20"/>
+          <w:szCs w:val="20"/>
+        </w:rPr>
+        <w:t>MovieLens</w:t>
+      </w:r>
+      <w:proofErr w:type="spellEnd"/>
+      <w:r>
+        <w:rPr>
+          <w:rFonts w:ascii="Helvetica" w:hAnsi="Helvetica" w:cs="Calibri"/>
+          <w:color w:val="171717" w:themeColor="background2" w:themeShade="1A"/>
+          <w:sz w:val="20"/>
+          <w:szCs w:val="20"/>
+        </w:rPr>
+        <w:t xml:space="preserve"> dataset (100k+ ratings).</w:t>
       </w:r>
     </w:p>
     <w:p>
       <w:pPr>
         <w:numPr>
           <w:ilvl w:val="0"/>
-          <w:numId w:val="37"/>
+          <w:numId w:val="39"/>
         </w:numPr>
-        <w:spacing w:line="276" w:lineRule="auto"/>
-        <w:rPr>
-          <w:rFonts w:ascii="Helvetica" w:hAnsi="Helvetica" w:cs="Calibri"/>
-          <w:color w:val="000000" w:themeColor="text1"/>
-          <w:sz w:val="20"/>
-          <w:szCs w:val="20"/>
-        </w:rPr>
-      </w:pPr>
-      <w:r>
-        <w:rPr>
-          <w:rFonts w:ascii="Helvetica" w:hAnsi="Helvetica" w:cs="Calibri"/>
-          <w:color w:val="000000" w:themeColor="text1"/>
-          <w:sz w:val="20"/>
-          <w:szCs w:val="20"/>
-        </w:rPr>
-        <w:t>Engineered interactive elements using Pivot Tables and Slicers, reducing time-to-insight for upper management by visuali</w:t>
-      </w:r>
-      <w:r>
-        <w:rPr>
-          <w:rFonts w:ascii="Helvetica" w:hAnsi="Helvetica" w:cs="Calibri"/>
-          <w:color w:val="000000" w:themeColor="text1"/>
-          <w:sz w:val="20"/>
-          <w:szCs w:val="20"/>
-        </w:rPr>
-        <w:t>s</w:t>
-      </w:r>
-      <w:r>
-        <w:rPr>
-          <w:rFonts w:ascii="Helvetica" w:hAnsi="Helvetica" w:cs="Calibri"/>
-          <w:color w:val="000000" w:themeColor="text1"/>
-          <w:sz w:val="20"/>
-          <w:szCs w:val="20"/>
-        </w:rPr>
-        <w:t>ing trends across multiple product categories and regions.</w:t>
+        <w:rPr>
+          <w:rFonts w:ascii="Helvetica" w:hAnsi="Helvetica" w:cs="Calibri"/>
+          <w:color w:val="171717" w:themeColor="background2" w:themeShade="1A"/>
+          <w:sz w:val="20"/>
+          <w:szCs w:val="20"/>
+        </w:rPr>
+      </w:pPr>
+      <w:r>
+        <w:rPr>
+          <w:rFonts w:ascii="Helvetica" w:hAnsi="Helvetica" w:cs="Calibri"/>
+          <w:color w:val="171717" w:themeColor="background2" w:themeShade="1A"/>
+          <w:sz w:val="20"/>
+          <w:szCs w:val="20"/>
+        </w:rPr>
+        <w:t>Delivered a Flask web application providing real-time, personalised recommendations.</w:t>
       </w:r>
     </w:p>
     <w:p>
       <w:pPr>
-        <w:spacing w:line="276" w:lineRule="auto"/>
-        <w:rPr>
-          <w:rFonts w:ascii="Helvetica" w:hAnsi="Helvetica" w:cs="Calibri"/>
-          <w:color w:val="171717" w:themeColor="background2" w:themeShade="1A"/>
-          <w:sz w:val="20"/>
-          <w:szCs w:val="20"/>
-        </w:rPr>
-      </w:pPr>
+        <w:numPr>
+          <w:ilvl w:val="0"/>
+          <w:numId w:val="39"/>
+        </w:numPr>
+        <w:rPr>
+          <w:rFonts w:ascii="Helvetica" w:hAnsi="Helvetica" w:cs="Calibri"/>
+          <w:color w:val="171717" w:themeColor="background2" w:themeShade="1A"/>
+          <w:sz w:val="20"/>
+          <w:szCs w:val="20"/>
+        </w:rPr>
+      </w:pPr>
+      <w:r>
+        <w:rPr>
+          <w:rFonts w:ascii="Helvetica" w:hAnsi="Helvetica" w:cs="Calibri"/>
+          <w:color w:val="171717" w:themeColor="background2" w:themeShade="1A"/>
+          <w:sz w:val="20"/>
+          <w:szCs w:val="20"/>
+        </w:rPr>
+        <w:t>Evaluated models using Precision@10 (~0.22) and Hit Rate (~0.75), applying data-driven performance analysis.</w:t>
+      </w:r>
     </w:p>
     <w:p>
       <w:pPr>
-        <w:spacing w:line="276" w:lineRule="auto"/>
-        <w:rPr>
-          <w:rFonts w:ascii="Helvetica" w:hAnsi="Helvetica" w:cs="Calibri"/>
-          <w:color w:val="171717" w:themeColor="background2" w:themeShade="1A"/>
-          <w:sz w:val="20"/>
-          <w:szCs w:val="20"/>
-        </w:rPr>
-      </w:pPr>
-      <w:r>
+        <w:rPr>
+          <w:rFonts w:ascii="Helvetica" w:hAnsi="Helvetica" w:cs="Calibri"/>
+          <w:color w:val="171717" w:themeColor="background2" w:themeShade="1A"/>
+          <w:sz w:val="20"/>
+          <w:szCs w:val="20"/>
+        </w:rPr>
+      </w:pPr>
+    </w:p>
+    <w:p>
+      <w:pPr>
         <w:rPr>
           <w:rFonts w:ascii="Helvetica" w:hAnsi="Helvetica" w:cs="Calibri"/>
           <w:b/>
@@ -1580,23 +1435,24 @@
           <w:sz w:val="20"/>
           <w:szCs w:val="20"/>
         </w:rPr>
-        <w:t>Rental Car Company</w:t>
-      </w:r>
-      <w:r>
-        <w:rPr>
-          <w:rFonts w:ascii="Helvetica" w:hAnsi="Helvetica" w:cs="Calibri"/>
-          <w:color w:val="171717" w:themeColor="background2" w:themeShade="1A"/>
-          <w:sz w:val="20"/>
-          <w:szCs w:val="20"/>
-        </w:rPr>
-        <w:t> | C++</w:t>
+      </w:pPr>
+      <w:r>
+        <w:rPr>
+          <w:rFonts w:ascii="Helvetica" w:hAnsi="Helvetica" w:cs="Calibri"/>
+          <w:b/>
+          <w:bCs/>
+          <w:color w:val="171717" w:themeColor="background2" w:themeShade="1A"/>
+          <w:sz w:val="20"/>
+          <w:szCs w:val="20"/>
+        </w:rPr>
+        <w:t>Rental Car Management System | C++</w:t>
       </w:r>
     </w:p>
     <w:p>
       <w:pPr>
         <w:numPr>
           <w:ilvl w:val="0"/>
-          <w:numId w:val="24"/>
+          <w:numId w:val="41"/>
         </w:numPr>
         <w:rPr>
           <w:rFonts w:ascii="Helvetica" w:hAnsi="Helvetica" w:cs="Calibri"/>
@@ -1612,23 +1468,14 @@
           <w:sz w:val="20"/>
           <w:szCs w:val="20"/>
         </w:rPr>
-        <w:t xml:space="preserve">A </w:t>
-      </w:r>
-      <w:r>
-        <w:rPr>
-          <w:rFonts w:ascii="Helvetica" w:hAnsi="Helvetica" w:cs="Calibri"/>
-          <w:color w:val="171717" w:themeColor="background2" w:themeShade="1A"/>
-          <w:sz w:val="20"/>
-          <w:szCs w:val="20"/>
-        </w:rPr>
-        <w:t>modular rental management system with polymorphic vehicle types, loyalty/discount handling, late fees, fuzzy search, and file persistence.</w:t>
+        <w:t>Built a modular, object-oriented system supporting polymorphic vehicle types, discounts, late-fee handling, and file persistence.</w:t>
       </w:r>
     </w:p>
     <w:p>
       <w:pPr>
         <w:numPr>
           <w:ilvl w:val="0"/>
-          <w:numId w:val="24"/>
+          <w:numId w:val="41"/>
         </w:numPr>
         <w:rPr>
           <w:rFonts w:ascii="Helvetica" w:hAnsi="Helvetica" w:cs="Calibri"/>
@@ -1644,27 +1491,22 @@
           <w:sz w:val="20"/>
           <w:szCs w:val="20"/>
         </w:rPr>
-        <w:t>Sho</w:t>
-      </w:r>
-      <w:r>
-        <w:rPr>
-          <w:rFonts w:ascii="Helvetica" w:hAnsi="Helvetica" w:cs="Calibri"/>
-          <w:color w:val="171717" w:themeColor="background2" w:themeShade="1A"/>
-          <w:sz w:val="20"/>
-          <w:szCs w:val="20"/>
-        </w:rPr>
-        <w:t>w</w:t>
-      </w:r>
-      <w:r>
-        <w:rPr>
-          <w:rFonts w:ascii="Helvetica" w:hAnsi="Helvetica" w:cs="Calibri"/>
-          <w:color w:val="171717" w:themeColor="background2" w:themeShade="1A"/>
-          <w:sz w:val="20"/>
-          <w:szCs w:val="20"/>
-        </w:rPr>
-        <w:t>cased advanced OOP, scalable system design, and defensive programming practices.</w:t>
-      </w:r>
-      <w:r>
+        <w:t>Applied defensive programming and scalable design principles similar to real-world backend systems.</w:t>
+      </w:r>
+    </w:p>
+    <w:p>
+      <w:pPr>
+        <w:rPr>
+          <w:rFonts w:ascii="Helvetica" w:hAnsi="Helvetica" w:cs="Calibri"/>
+          <w:color w:val="171717" w:themeColor="background2" w:themeShade="1A"/>
+          <w:sz w:val="20"/>
+          <w:szCs w:val="20"/>
+        </w:rPr>
+      </w:pPr>
+    </w:p>
+    <w:p>
+      <w:pPr>
+        <w:spacing w:after="160" w:line="278" w:lineRule="auto"/>
         <w:rPr>
           <w:rFonts w:ascii="Helvetica" w:hAnsi="Helvetica" w:cs="Calibri"/>
           <w:b/>
@@ -1672,20 +1514,6 @@
           <w:sz w:val="28"/>
           <w:szCs w:val="28"/>
         </w:rPr>
-        <w:br w:type="page"/>
-      </w:r>
-    </w:p>
-    <w:p>
-      <w:pPr>
-        <w:shd w:val="clear" w:color="auto" w:fill="153D63" w:themeFill="text2" w:themeFillTint="E6"/>
-        <w:spacing w:line="276" w:lineRule="auto"/>
-        <w:jc w:val="center"/>
-        <w:rPr>
-          <w:rFonts w:ascii="Helvetica" w:hAnsi="Helvetica" w:cs="Calibri"/>
-          <w:color w:val="FFFFFF" w:themeColor="background1"/>
-          <w:sz w:val="20"/>
-          <w:szCs w:val="20"/>
-        </w:rPr>
       </w:pPr>
       <w:r>
         <w:rPr>
@@ -1695,41 +1523,90 @@
           <w:sz w:val="28"/>
           <w:szCs w:val="28"/>
         </w:rPr>
+        <w:br w:type="page"/>
+      </w:r>
+    </w:p>
+    <w:p>
+      <w:pPr>
+        <w:shd w:val="clear" w:color="auto" w:fill="153D63" w:themeFill="text2" w:themeFillTint="E6"/>
+        <w:spacing w:line="276" w:lineRule="auto"/>
+        <w:jc w:val="center"/>
+        <w:rPr>
+          <w:rFonts w:ascii="Helvetica" w:hAnsi="Helvetica" w:cs="Calibri"/>
+          <w:color w:val="FFFFFF" w:themeColor="background1"/>
+          <w:sz w:val="20"/>
+          <w:szCs w:val="20"/>
+        </w:rPr>
+      </w:pPr>
+      <w:r>
+        <w:rPr>
+          <w:rFonts w:ascii="Helvetica" w:hAnsi="Helvetica" w:cs="Calibri"/>
+          <w:b/>
+          <w:color w:val="FFFFFF" w:themeColor="background1"/>
+          <w:sz w:val="28"/>
+          <w:szCs w:val="28"/>
+        </w:rPr>
         <w:lastRenderedPageBreak/>
         <w:t>Technical Skills</w:t>
       </w:r>
     </w:p>
     <w:tbl>
       <w:tblPr>
-        <w:tblStyle w:val="PlainTable5"/>
         <w:tblW w:w="0" w:type="auto"/>
-        <w:tblLook w:val="0620" w:firstRow="1" w:lastRow="0" w:firstColumn="0" w:lastColumn="0" w:noHBand="1" w:noVBand="1"/>
+        <w:tblCellSpacing w:w="15" w:type="dxa"/>
+        <w:tblCellMar>
+          <w:top w:w="15" w:type="dxa"/>
+          <w:left w:w="15" w:type="dxa"/>
+          <w:bottom w:w="15" w:type="dxa"/>
+          <w:right w:w="15" w:type="dxa"/>
+        </w:tblCellMar>
+        <w:tblLook w:val="04A0" w:firstRow="1" w:lastRow="0" w:firstColumn="1" w:lastColumn="0" w:noHBand="0" w:noVBand="1"/>
       </w:tblPr>
       <w:tblGrid>
-        <w:gridCol w:w="1985"/>
-        <w:gridCol w:w="8471"/>
+        <w:gridCol w:w="3437"/>
+        <w:gridCol w:w="6390"/>
       </w:tblGrid>
       <w:tr>
         <w:trPr>
-          <w:cnfStyle w:val="100000000000" w:firstRow="1" w:lastRow="0" w:firstColumn="0" w:lastColumn="0" w:oddVBand="0" w:evenVBand="0" w:oddHBand="0" w:evenHBand="0" w:firstRowFirstColumn="0" w:firstRowLastColumn="0" w:lastRowFirstColumn="0" w:lastRowLastColumn="0"/>
+          <w:tblHeader/>
+          <w:tblCellSpacing w:w="15" w:type="dxa"/>
         </w:trPr>
         <w:tc>
           <w:tcPr>
-            <w:tcW w:w="1985" w:type="dxa"/>
+            <w:tcW w:w="0" w:type="auto"/>
+            <w:vAlign w:val="center"/>
+            <w:hideMark/>
           </w:tcPr>
           <w:p>
             <w:pPr>
+              <w:jc w:val="center"/>
               <w:rPr>
-                <w:rFonts w:ascii="Helvetica" w:hAnsi="Helvetica"/>
-                <w:sz w:val="20"/>
-                <w:szCs w:val="20"/>
+                <w:rFonts w:ascii="Helvetica" w:eastAsia="Times New Roman" w:hAnsi="Helvetica" w:cs="Times New Roman"/>
+                <w:b/>
+                <w:bCs/>
+                <w:i/>
+                <w:iCs/>
+                <w:color w:val="000000"/>
+                <w:kern w:val="0"/>
+                <w:sz w:val="21"/>
+                <w:szCs w:val="21"/>
+                <w:lang w:eastAsia="en-GB"/>
+                <w14:ligatures w14:val="none"/>
               </w:rPr>
             </w:pPr>
             <w:r>
               <w:rPr>
-                <w:rFonts w:ascii="Helvetica" w:hAnsi="Helvetica"/>
-                <w:sz w:val="20"/>
-                <w:szCs w:val="20"/>
+                <w:rFonts w:ascii="Helvetica" w:eastAsia="Times New Roman" w:hAnsi="Helvetica" w:cs="Times New Roman"/>
+                <w:b/>
+                <w:bCs/>
+                <w:i/>
+                <w:iCs/>
+                <w:color w:val="000000"/>
+                <w:kern w:val="0"/>
+                <w:sz w:val="21"/>
+                <w:szCs w:val="21"/>
+                <w:lang w:eastAsia="en-GB"/>
+                <w14:ligatures w14:val="none"/>
               </w:rPr>
               <w:t>Category</w:t>
             </w:r>
@@ -1737,21 +1614,40 @@
         </w:tc>
         <w:tc>
           <w:tcPr>
-            <w:tcW w:w="8471" w:type="dxa"/>
+            <w:tcW w:w="0" w:type="auto"/>
+            <w:vAlign w:val="center"/>
+            <w:hideMark/>
           </w:tcPr>
           <w:p>
             <w:pPr>
+              <w:jc w:val="center"/>
               <w:rPr>
-                <w:rFonts w:ascii="Helvetica" w:hAnsi="Helvetica"/>
-                <w:sz w:val="20"/>
-                <w:szCs w:val="20"/>
+                <w:rFonts w:ascii="Helvetica" w:eastAsia="Times New Roman" w:hAnsi="Helvetica" w:cs="Times New Roman"/>
+                <w:b/>
+                <w:bCs/>
+                <w:i/>
+                <w:iCs/>
+                <w:color w:val="000000"/>
+                <w:kern w:val="0"/>
+                <w:sz w:val="21"/>
+                <w:szCs w:val="21"/>
+                <w:lang w:eastAsia="en-GB"/>
+                <w14:ligatures w14:val="none"/>
               </w:rPr>
             </w:pPr>
             <w:r>
               <w:rPr>
-                <w:rFonts w:ascii="Helvetica" w:hAnsi="Helvetica"/>
-                <w:sz w:val="20"/>
-                <w:szCs w:val="20"/>
+                <w:rFonts w:ascii="Helvetica" w:eastAsia="Times New Roman" w:hAnsi="Helvetica" w:cs="Times New Roman"/>
+                <w:b/>
+                <w:bCs/>
+                <w:i/>
+                <w:iCs/>
+                <w:color w:val="000000"/>
+                <w:kern w:val="0"/>
+                <w:sz w:val="21"/>
+                <w:szCs w:val="21"/>
+                <w:lang w:eastAsia="en-GB"/>
+                <w14:ligatures w14:val="none"/>
               </w:rPr>
               <w:t>Technologies</w:t>
             </w:r>
@@ -1759,161 +1655,322 @@
         </w:tc>
       </w:tr>
       <w:tr>
+        <w:trPr>
+          <w:tblCellSpacing w:w="15" w:type="dxa"/>
+        </w:trPr>
         <w:tc>
           <w:tcPr>
-            <w:tcW w:w="1985" w:type="dxa"/>
+            <w:tcW w:w="0" w:type="auto"/>
+            <w:vAlign w:val="center"/>
+            <w:hideMark/>
           </w:tcPr>
           <w:p>
             <w:pPr>
-              <w:spacing w:after="240"/>
               <w:rPr>
-                <w:rFonts w:ascii="Helvetica" w:hAnsi="Helvetica"/>
-                <w:sz w:val="20"/>
-                <w:szCs w:val="20"/>
+                <w:rFonts w:ascii="Helvetica" w:eastAsia="Times New Roman" w:hAnsi="Helvetica" w:cs="Times New Roman"/>
+                <w:color w:val="000000"/>
+                <w:kern w:val="0"/>
+                <w:sz w:val="21"/>
+                <w:szCs w:val="21"/>
+                <w:lang w:eastAsia="en-GB"/>
+                <w14:ligatures w14:val="none"/>
               </w:rPr>
             </w:pPr>
             <w:r>
               <w:rPr>
-                <w:rFonts w:ascii="Helvetica" w:hAnsi="Helvetica"/>
-                <w:sz w:val="20"/>
-                <w:szCs w:val="20"/>
+                <w:rFonts w:ascii="Helvetica" w:eastAsia="Times New Roman" w:hAnsi="Helvetica" w:cs="Times New Roman"/>
+                <w:b/>
+                <w:bCs/>
+                <w:color w:val="000000"/>
+                <w:kern w:val="0"/>
+                <w:sz w:val="21"/>
+                <w:szCs w:val="21"/>
+                <w:lang w:eastAsia="en-GB"/>
+                <w14:ligatures w14:val="none"/>
               </w:rPr>
-              <w:t>Programming</w:t>
+              <w:t>Programming Languages</w:t>
             </w:r>
           </w:p>
         </w:tc>
         <w:tc>
           <w:tcPr>
-            <w:tcW w:w="8471" w:type="dxa"/>
+            <w:tcW w:w="0" w:type="auto"/>
+            <w:vAlign w:val="center"/>
+            <w:hideMark/>
           </w:tcPr>
           <w:p>
             <w:pPr>
-              <w:spacing w:after="240"/>
               <w:rPr>
-                <w:rFonts w:ascii="Helvetica" w:hAnsi="Helvetica"/>
-                <w:sz w:val="20"/>
-                <w:szCs w:val="20"/>
+                <w:rFonts w:ascii="Helvetica" w:eastAsia="Times New Roman" w:hAnsi="Helvetica" w:cs="Times New Roman"/>
+                <w:color w:val="000000"/>
+                <w:kern w:val="0"/>
+                <w:sz w:val="21"/>
+                <w:szCs w:val="21"/>
+                <w:lang w:eastAsia="en-GB"/>
+                <w14:ligatures w14:val="none"/>
               </w:rPr>
             </w:pPr>
             <w:r>
               <w:rPr>
-                <w:rFonts w:ascii="Helvetica" w:hAnsi="Helvetica"/>
-                <w:b/>
-                <w:bCs/>
-                <w:sz w:val="20"/>
-                <w:szCs w:val="20"/>
+                <w:rFonts w:ascii="Helvetica" w:eastAsia="Times New Roman" w:hAnsi="Helvetica" w:cs="Times New Roman"/>
+                <w:color w:val="000000"/>
+                <w:kern w:val="0"/>
+                <w:sz w:val="21"/>
+                <w:szCs w:val="21"/>
+                <w:lang w:eastAsia="en-GB"/>
+                <w14:ligatures w14:val="none"/>
               </w:rPr>
-              <w:t>Python</w:t>
-            </w:r>
-            <w:r>
-              <w:rPr>
-                <w:rFonts w:ascii="Helvetica" w:hAnsi="Helvetica"/>
-                <w:sz w:val="20"/>
-                <w:szCs w:val="20"/>
-              </w:rPr>
-              <w:t xml:space="preserve">, </w:t>
-            </w:r>
-            <w:r>
-              <w:rPr>
-                <w:rFonts w:ascii="Helvetica" w:hAnsi="Helvetica"/>
-                <w:b/>
-                <w:bCs/>
-                <w:sz w:val="20"/>
-                <w:szCs w:val="20"/>
-              </w:rPr>
-              <w:t>Java</w:t>
-            </w:r>
-            <w:r>
-              <w:rPr>
-                <w:rFonts w:ascii="Helvetica" w:hAnsi="Helvetica"/>
-                <w:sz w:val="20"/>
-                <w:szCs w:val="20"/>
-              </w:rPr>
-              <w:t xml:space="preserve">, </w:t>
-            </w:r>
-            <w:r>
-              <w:rPr>
-                <w:rFonts w:ascii="Helvetica" w:hAnsi="Helvetica"/>
-                <w:b/>
-                <w:bCs/>
-                <w:sz w:val="20"/>
-                <w:szCs w:val="20"/>
-              </w:rPr>
-              <w:t>C</w:t>
-            </w:r>
-            <w:r>
-              <w:rPr>
-                <w:rFonts w:ascii="Helvetica" w:hAnsi="Helvetica"/>
-                <w:b/>
-                <w:bCs/>
-                <w:sz w:val="20"/>
-                <w:szCs w:val="20"/>
-              </w:rPr>
-              <w:t xml:space="preserve">, </w:t>
-            </w:r>
-            <w:r>
-              <w:rPr>
-                <w:rFonts w:ascii="Helvetica" w:hAnsi="Helvetica"/>
-                <w:b/>
-                <w:bCs/>
-                <w:sz w:val="20"/>
-                <w:szCs w:val="20"/>
-              </w:rPr>
-              <w:t>C++</w:t>
-            </w:r>
-            <w:r>
-              <w:rPr>
-                <w:rFonts w:ascii="Helvetica" w:hAnsi="Helvetica"/>
-                <w:b/>
-                <w:bCs/>
-                <w:sz w:val="20"/>
-                <w:szCs w:val="20"/>
-              </w:rPr>
-              <w:t xml:space="preserve">, </w:t>
-            </w:r>
-            <w:r>
-              <w:rPr>
-                <w:rFonts w:ascii="Helvetica" w:hAnsi="Helvetica"/>
-                <w:b/>
-                <w:bCs/>
-                <w:sz w:val="20"/>
-                <w:szCs w:val="20"/>
-              </w:rPr>
-              <w:t xml:space="preserve">Shell Scripting </w:t>
-            </w:r>
-            <w:r>
-              <w:rPr>
-                <w:rFonts w:ascii="Helvetica" w:hAnsi="Helvetica"/>
-                <w:sz w:val="20"/>
-                <w:szCs w:val="20"/>
-              </w:rPr>
-              <w:t>(Bash)</w:t>
+              <w:t>Python, Java, C, C++, JavaScript, TypeScript, Bash</w:t>
             </w:r>
           </w:p>
         </w:tc>
       </w:tr>
       <w:tr>
         <w:trPr>
-          <w:trHeight w:val="286"/>
+          <w:tblCellSpacing w:w="15" w:type="dxa"/>
         </w:trPr>
         <w:tc>
           <w:tcPr>
-            <w:tcW w:w="1985" w:type="dxa"/>
+            <w:tcW w:w="0" w:type="auto"/>
+            <w:vAlign w:val="center"/>
+            <w:hideMark/>
           </w:tcPr>
           <w:p>
             <w:pPr>
-              <w:spacing w:after="240"/>
               <w:rPr>
-                <w:rFonts w:ascii="Helvetica" w:hAnsi="Helvetica"/>
-                <w:sz w:val="20"/>
-                <w:szCs w:val="20"/>
+                <w:rFonts w:ascii="Helvetica" w:eastAsia="Times New Roman" w:hAnsi="Helvetica" w:cs="Times New Roman"/>
+                <w:color w:val="000000"/>
+                <w:kern w:val="0"/>
+                <w:sz w:val="21"/>
+                <w:szCs w:val="21"/>
+                <w:lang w:eastAsia="en-GB"/>
+                <w14:ligatures w14:val="none"/>
               </w:rPr>
             </w:pPr>
             <w:r>
               <w:rPr>
-                <w:rFonts w:ascii="Helvetica" w:hAnsi="Helvetica"/>
-                <w:sz w:val="20"/>
-                <w:szCs w:val="20"/>
+                <w:rFonts w:ascii="Helvetica" w:eastAsia="Times New Roman" w:hAnsi="Helvetica" w:cs="Times New Roman"/>
+                <w:b/>
+                <w:bCs/>
+                <w:color w:val="000000"/>
+                <w:kern w:val="0"/>
+                <w:sz w:val="21"/>
+                <w:szCs w:val="21"/>
+                <w:lang w:eastAsia="en-GB"/>
+                <w14:ligatures w14:val="none"/>
+              </w:rPr>
+              <w:t>Web &amp; Mobile Development</w:t>
+            </w:r>
+          </w:p>
+        </w:tc>
+        <w:tc>
+          <w:tcPr>
+            <w:tcW w:w="0" w:type="auto"/>
+            <w:vAlign w:val="center"/>
+            <w:hideMark/>
+          </w:tcPr>
+          <w:p>
+            <w:pPr>
+              <w:rPr>
+                <w:rFonts w:ascii="Helvetica" w:eastAsia="Times New Roman" w:hAnsi="Helvetica" w:cs="Times New Roman"/>
+                <w:color w:val="000000"/>
+                <w:kern w:val="0"/>
+                <w:sz w:val="21"/>
+                <w:szCs w:val="21"/>
+                <w:lang w:eastAsia="en-GB"/>
+                <w14:ligatures w14:val="none"/>
+              </w:rPr>
+            </w:pPr>
+            <w:r>
+              <w:rPr>
+                <w:rFonts w:ascii="Helvetica" w:eastAsia="Times New Roman" w:hAnsi="Helvetica" w:cs="Times New Roman"/>
+                <w:color w:val="000000"/>
+                <w:kern w:val="0"/>
+                <w:sz w:val="21"/>
+                <w:szCs w:val="21"/>
+                <w:lang w:eastAsia="en-GB"/>
+                <w14:ligatures w14:val="none"/>
+              </w:rPr>
+              <w:t>React, React Native, Flask, HTML, CSS, Tailwind CSS, Bootstrap</w:t>
+            </w:r>
+          </w:p>
+        </w:tc>
+      </w:tr>
+      <w:tr>
+        <w:trPr>
+          <w:tblCellSpacing w:w="15" w:type="dxa"/>
+        </w:trPr>
+        <w:tc>
+          <w:tcPr>
+            <w:tcW w:w="0" w:type="auto"/>
+            <w:vAlign w:val="center"/>
+            <w:hideMark/>
+          </w:tcPr>
+          <w:p>
+            <w:pPr>
+              <w:rPr>
+                <w:rFonts w:ascii="Helvetica" w:eastAsia="Times New Roman" w:hAnsi="Helvetica" w:cs="Times New Roman"/>
+                <w:color w:val="000000"/>
+                <w:kern w:val="0"/>
+                <w:sz w:val="21"/>
+                <w:szCs w:val="21"/>
+                <w:lang w:eastAsia="en-GB"/>
+                <w14:ligatures w14:val="none"/>
+              </w:rPr>
+            </w:pPr>
+            <w:r>
+              <w:rPr>
+                <w:rFonts w:ascii="Helvetica" w:eastAsia="Times New Roman" w:hAnsi="Helvetica" w:cs="Times New Roman"/>
+                <w:b/>
+                <w:bCs/>
+                <w:color w:val="000000"/>
+                <w:kern w:val="0"/>
+                <w:sz w:val="21"/>
+                <w:szCs w:val="21"/>
+                <w:lang w:eastAsia="en-GB"/>
+                <w14:ligatures w14:val="none"/>
+              </w:rPr>
+              <w:t>Databases &amp; APIs</w:t>
+            </w:r>
+          </w:p>
+        </w:tc>
+        <w:tc>
+          <w:tcPr>
+            <w:tcW w:w="0" w:type="auto"/>
+            <w:vAlign w:val="center"/>
+            <w:hideMark/>
+          </w:tcPr>
+          <w:p>
+            <w:pPr>
+              <w:rPr>
+                <w:rFonts w:ascii="Helvetica" w:eastAsia="Times New Roman" w:hAnsi="Helvetica" w:cs="Times New Roman"/>
+                <w:color w:val="000000"/>
+                <w:kern w:val="0"/>
+                <w:sz w:val="21"/>
+                <w:szCs w:val="21"/>
+                <w:lang w:eastAsia="en-GB"/>
+                <w14:ligatures w14:val="none"/>
+              </w:rPr>
+            </w:pPr>
+            <w:r>
+              <w:rPr>
+                <w:rFonts w:ascii="Helvetica" w:eastAsia="Times New Roman" w:hAnsi="Helvetica" w:cs="Times New Roman"/>
+                <w:color w:val="000000"/>
+                <w:kern w:val="0"/>
+                <w:sz w:val="21"/>
+                <w:szCs w:val="21"/>
+                <w:lang w:eastAsia="en-GB"/>
+                <w14:ligatures w14:val="none"/>
+              </w:rPr>
+              <w:t>MySQL, PostgreSQL, MongoDB, REST APIs, SQL</w:t>
+            </w:r>
+          </w:p>
+        </w:tc>
+      </w:tr>
+      <w:tr>
+        <w:trPr>
+          <w:tblCellSpacing w:w="15" w:type="dxa"/>
+        </w:trPr>
+        <w:tc>
+          <w:tcPr>
+            <w:tcW w:w="0" w:type="auto"/>
+            <w:vAlign w:val="center"/>
+            <w:hideMark/>
+          </w:tcPr>
+          <w:p>
+            <w:pPr>
+              <w:rPr>
+                <w:rFonts w:ascii="Helvetica" w:eastAsia="Times New Roman" w:hAnsi="Helvetica" w:cs="Times New Roman"/>
+                <w:color w:val="000000"/>
+                <w:kern w:val="0"/>
+                <w:sz w:val="21"/>
+                <w:szCs w:val="21"/>
+                <w:lang w:eastAsia="en-GB"/>
+                <w14:ligatures w14:val="none"/>
+              </w:rPr>
+            </w:pPr>
+            <w:r>
+              <w:rPr>
+                <w:rFonts w:ascii="Helvetica" w:eastAsia="Times New Roman" w:hAnsi="Helvetica" w:cs="Times New Roman"/>
+                <w:b/>
+                <w:bCs/>
+                <w:color w:val="000000"/>
+                <w:kern w:val="0"/>
+                <w:sz w:val="21"/>
+                <w:szCs w:val="21"/>
+                <w:lang w:eastAsia="en-GB"/>
+                <w14:ligatures w14:val="none"/>
+              </w:rPr>
+              <w:t>Data Science &amp; Machine Learning</w:t>
+            </w:r>
+          </w:p>
+        </w:tc>
+        <w:tc>
+          <w:tcPr>
+            <w:tcW w:w="0" w:type="auto"/>
+            <w:vAlign w:val="center"/>
+            <w:hideMark/>
+          </w:tcPr>
+          <w:p>
+            <w:pPr>
+              <w:rPr>
+                <w:rFonts w:ascii="Helvetica" w:eastAsia="Times New Roman" w:hAnsi="Helvetica" w:cs="Times New Roman"/>
+                <w:color w:val="000000"/>
+                <w:kern w:val="0"/>
+                <w:sz w:val="21"/>
+                <w:szCs w:val="21"/>
+                <w:lang w:eastAsia="en-GB"/>
+                <w14:ligatures w14:val="none"/>
+              </w:rPr>
+            </w:pPr>
+            <w:r>
+              <w:rPr>
+                <w:rFonts w:ascii="Helvetica" w:eastAsia="Times New Roman" w:hAnsi="Helvetica" w:cs="Times New Roman"/>
+                <w:color w:val="000000"/>
+                <w:kern w:val="0"/>
+                <w:sz w:val="21"/>
+                <w:szCs w:val="21"/>
+                <w:lang w:eastAsia="en-GB"/>
+                <w14:ligatures w14:val="none"/>
+              </w:rPr>
+              <w:t>Pandas, NumPy, scikit-learn, PyTorch, Matplotlib, Jupyter Notebook</w:t>
+            </w:r>
+          </w:p>
+        </w:tc>
+      </w:tr>
+      <w:tr>
+        <w:trPr>
+          <w:tblCellSpacing w:w="15" w:type="dxa"/>
+        </w:trPr>
+        <w:tc>
+          <w:tcPr>
+            <w:tcW w:w="0" w:type="auto"/>
+            <w:vAlign w:val="center"/>
+            <w:hideMark/>
+          </w:tcPr>
+          <w:p>
+            <w:pPr>
+              <w:rPr>
+                <w:rFonts w:ascii="Helvetica" w:eastAsia="Times New Roman" w:hAnsi="Helvetica" w:cs="Times New Roman"/>
+                <w:color w:val="000000"/>
+                <w:kern w:val="0"/>
+                <w:sz w:val="21"/>
+                <w:szCs w:val="21"/>
+                <w:lang w:eastAsia="en-GB"/>
+                <w14:ligatures w14:val="none"/>
+              </w:rPr>
+            </w:pPr>
+            <w:r>
+              <w:rPr>
+                <w:rFonts w:ascii="Helvetica" w:eastAsia="Times New Roman" w:hAnsi="Helvetica" w:cs="Times New Roman"/>
+                <w:b/>
+                <w:bCs/>
+                <w:color w:val="000000"/>
+                <w:kern w:val="0"/>
+                <w:sz w:val="21"/>
+                <w:szCs w:val="21"/>
+                <w:lang w:eastAsia="en-GB"/>
+                <w14:ligatures w14:val="none"/>
               </w:rPr>
               <w:t>Cloud &amp; DevOps</w:t>
             </w:r>
@@ -1921,848 +1978,246 @@
         </w:tc>
         <w:tc>
           <w:tcPr>
-            <w:tcW w:w="8471" w:type="dxa"/>
+            <w:tcW w:w="0" w:type="auto"/>
+            <w:vAlign w:val="center"/>
+            <w:hideMark/>
           </w:tcPr>
           <w:p>
             <w:pPr>
-              <w:spacing w:after="240"/>
               <w:rPr>
-                <w:rFonts w:ascii="Helvetica" w:hAnsi="Helvetica"/>
-                <w:sz w:val="20"/>
-                <w:szCs w:val="20"/>
+                <w:rFonts w:ascii="Helvetica" w:eastAsia="Times New Roman" w:hAnsi="Helvetica" w:cs="Times New Roman"/>
+                <w:color w:val="000000"/>
+                <w:kern w:val="0"/>
+                <w:sz w:val="21"/>
+                <w:szCs w:val="21"/>
+                <w:lang w:eastAsia="en-GB"/>
+                <w14:ligatures w14:val="none"/>
               </w:rPr>
             </w:pPr>
             <w:r>
               <w:rPr>
-                <w:rFonts w:ascii="Helvetica" w:hAnsi="Helvetica"/>
-                <w:b/>
-                <w:bCs/>
-                <w:sz w:val="20"/>
-                <w:szCs w:val="20"/>
+                <w:rFonts w:ascii="Helvetica" w:eastAsia="Times New Roman" w:hAnsi="Helvetica" w:cs="Times New Roman"/>
+                <w:color w:val="000000"/>
+                <w:kern w:val="0"/>
+                <w:sz w:val="21"/>
+                <w:szCs w:val="21"/>
+                <w:lang w:eastAsia="en-GB"/>
+                <w14:ligatures w14:val="none"/>
               </w:rPr>
-              <w:t>AWS</w:t>
-            </w:r>
-            <w:r>
-              <w:rPr>
-                <w:rFonts w:ascii="Helvetica" w:hAnsi="Helvetica"/>
-                <w:sz w:val="20"/>
-                <w:szCs w:val="20"/>
-              </w:rPr>
-              <w:t> (EC2, S3, Lambda</w:t>
-            </w:r>
-            <w:r>
-              <w:rPr>
-                <w:rFonts w:ascii="Helvetica" w:hAnsi="Helvetica"/>
-                <w:sz w:val="20"/>
-                <w:szCs w:val="20"/>
-              </w:rPr>
-              <w:t>)</w:t>
-            </w:r>
-            <w:r>
-              <w:rPr>
-                <w:rFonts w:ascii="Helvetica" w:hAnsi="Helvetica"/>
-                <w:sz w:val="20"/>
-                <w:szCs w:val="20"/>
-              </w:rPr>
-              <w:t>, </w:t>
-            </w:r>
-            <w:r>
-              <w:rPr>
-                <w:rFonts w:ascii="Helvetica" w:hAnsi="Helvetica"/>
-                <w:b/>
-                <w:bCs/>
-                <w:sz w:val="20"/>
-                <w:szCs w:val="20"/>
-              </w:rPr>
-              <w:t>Docker</w:t>
-            </w:r>
-            <w:r>
-              <w:rPr>
-                <w:rFonts w:ascii="Helvetica" w:hAnsi="Helvetica"/>
-                <w:sz w:val="20"/>
-                <w:szCs w:val="20"/>
-              </w:rPr>
-              <w:t xml:space="preserve">, </w:t>
-            </w:r>
-            <w:r>
-              <w:rPr>
-                <w:rFonts w:ascii="Helvetica" w:hAnsi="Helvetica"/>
-                <w:b/>
-                <w:bCs/>
-                <w:sz w:val="20"/>
-                <w:szCs w:val="20"/>
-              </w:rPr>
-              <w:t>Git</w:t>
-            </w:r>
-            <w:r>
-              <w:rPr>
-                <w:rFonts w:ascii="Helvetica" w:hAnsi="Helvetica"/>
-                <w:b/>
-                <w:bCs/>
-                <w:sz w:val="20"/>
-                <w:szCs w:val="20"/>
-              </w:rPr>
-              <w:t xml:space="preserve">, </w:t>
-            </w:r>
-            <w:r>
-              <w:rPr>
-                <w:rFonts w:ascii="Helvetica" w:hAnsi="Helvetica"/>
-                <w:b/>
-                <w:bCs/>
-                <w:sz w:val="20"/>
-                <w:szCs w:val="20"/>
-              </w:rPr>
-              <w:t>GitHub</w:t>
-            </w:r>
-            <w:r>
-              <w:rPr>
-                <w:rFonts w:ascii="Helvetica" w:hAnsi="Helvetica"/>
-                <w:sz w:val="20"/>
-                <w:szCs w:val="20"/>
-              </w:rPr>
-              <w:t xml:space="preserve">, Familiar with </w:t>
-            </w:r>
-            <w:r>
-              <w:rPr>
-                <w:rFonts w:ascii="Helvetica" w:hAnsi="Helvetica"/>
-                <w:b/>
-                <w:bCs/>
-                <w:sz w:val="20"/>
-                <w:szCs w:val="20"/>
-              </w:rPr>
-              <w:t>CI/CD</w:t>
-            </w:r>
-            <w:r>
-              <w:rPr>
-                <w:rFonts w:ascii="Helvetica" w:hAnsi="Helvetica"/>
-                <w:sz w:val="20"/>
-                <w:szCs w:val="20"/>
-              </w:rPr>
-              <w:t xml:space="preserve"> </w:t>
-            </w:r>
-            <w:r>
-              <w:rPr>
-                <w:rFonts w:ascii="Helvetica" w:hAnsi="Helvetica"/>
-                <w:sz w:val="20"/>
-                <w:szCs w:val="20"/>
-              </w:rPr>
-              <w:t>Pipeline</w:t>
-            </w:r>
-          </w:p>
-        </w:tc>
-      </w:tr>
-      <w:tr>
-        <w:tc>
-          <w:tcPr>
-            <w:tcW w:w="1985" w:type="dxa"/>
-          </w:tcPr>
-          <w:p>
-            <w:pPr>
-              <w:spacing w:after="240"/>
-              <w:rPr>
-                <w:rFonts w:ascii="Helvetica" w:hAnsi="Helvetica"/>
-                <w:sz w:val="20"/>
-                <w:szCs w:val="20"/>
-              </w:rPr>
-            </w:pPr>
-            <w:r>
-              <w:rPr>
-                <w:rFonts w:ascii="Helvetica" w:hAnsi="Helvetica"/>
-                <w:sz w:val="20"/>
-                <w:szCs w:val="20"/>
-              </w:rPr>
-              <w:t>Data &amp; ML</w:t>
-            </w:r>
-          </w:p>
-        </w:tc>
-        <w:tc>
-          <w:tcPr>
-            <w:tcW w:w="8471" w:type="dxa"/>
-          </w:tcPr>
-          <w:p>
-            <w:pPr>
-              <w:spacing w:after="240"/>
-              <w:rPr>
-                <w:rFonts w:ascii="Helvetica" w:hAnsi="Helvetica"/>
-                <w:sz w:val="20"/>
-                <w:szCs w:val="20"/>
-              </w:rPr>
-            </w:pPr>
-            <w:r>
-              <w:rPr>
-                <w:rFonts w:ascii="Helvetica" w:hAnsi="Helvetica"/>
-                <w:b/>
-                <w:bCs/>
-                <w:sz w:val="20"/>
-                <w:szCs w:val="20"/>
-              </w:rPr>
-              <w:t>SQL</w:t>
-            </w:r>
-            <w:r>
-              <w:rPr>
-                <w:rFonts w:ascii="Helvetica" w:hAnsi="Helvetica"/>
-                <w:sz w:val="20"/>
-                <w:szCs w:val="20"/>
-              </w:rPr>
-              <w:t xml:space="preserve">, </w:t>
-            </w:r>
-            <w:r>
-              <w:rPr>
-                <w:rFonts w:ascii="Helvetica" w:hAnsi="Helvetica"/>
-                <w:b/>
-                <w:bCs/>
-                <w:sz w:val="20"/>
-                <w:szCs w:val="20"/>
-              </w:rPr>
-              <w:t>Jupyter</w:t>
-            </w:r>
-            <w:r>
-              <w:rPr>
-                <w:rFonts w:ascii="Helvetica" w:hAnsi="Helvetica"/>
-                <w:sz w:val="20"/>
-                <w:szCs w:val="20"/>
-              </w:rPr>
-              <w:t xml:space="preserve"> </w:t>
-            </w:r>
-            <w:r>
-              <w:rPr>
-                <w:rFonts w:ascii="Helvetica" w:hAnsi="Helvetica"/>
-                <w:b/>
-                <w:bCs/>
-                <w:sz w:val="20"/>
-                <w:szCs w:val="20"/>
-              </w:rPr>
-              <w:t>Notebook</w:t>
-            </w:r>
-            <w:r>
-              <w:rPr>
-                <w:rFonts w:ascii="Helvetica" w:hAnsi="Helvetica"/>
-                <w:sz w:val="20"/>
-                <w:szCs w:val="20"/>
-              </w:rPr>
-              <w:t xml:space="preserve">, </w:t>
-            </w:r>
-            <w:r>
-              <w:rPr>
-                <w:rFonts w:ascii="Helvetica" w:hAnsi="Helvetica"/>
-                <w:b/>
-                <w:bCs/>
-                <w:sz w:val="20"/>
-                <w:szCs w:val="20"/>
-              </w:rPr>
-              <w:t>Pandas</w:t>
-            </w:r>
-            <w:r>
-              <w:rPr>
-                <w:rFonts w:ascii="Helvetica" w:hAnsi="Helvetica"/>
-                <w:sz w:val="20"/>
-                <w:szCs w:val="20"/>
-              </w:rPr>
-              <w:t>, </w:t>
-            </w:r>
-            <w:r>
-              <w:rPr>
-                <w:rFonts w:ascii="Helvetica" w:hAnsi="Helvetica"/>
-                <w:b/>
-                <w:bCs/>
-                <w:sz w:val="20"/>
-                <w:szCs w:val="20"/>
-              </w:rPr>
-              <w:t>NumPy</w:t>
-            </w:r>
-            <w:r>
-              <w:rPr>
-                <w:rFonts w:ascii="Helvetica" w:hAnsi="Helvetica"/>
-                <w:sz w:val="20"/>
-                <w:szCs w:val="20"/>
-              </w:rPr>
-              <w:t xml:space="preserve">, </w:t>
-            </w:r>
-            <w:r>
-              <w:rPr>
-                <w:rFonts w:ascii="Helvetica" w:hAnsi="Helvetica"/>
-                <w:b/>
-                <w:bCs/>
-                <w:sz w:val="20"/>
-                <w:szCs w:val="20"/>
-              </w:rPr>
-              <w:t>Scikit-learn</w:t>
-            </w:r>
-            <w:r>
-              <w:rPr>
-                <w:rFonts w:ascii="Helvetica" w:hAnsi="Helvetica"/>
-                <w:sz w:val="20"/>
-                <w:szCs w:val="20"/>
-              </w:rPr>
-              <w:t> </w:t>
-            </w:r>
-            <w:r>
-              <w:rPr>
-                <w:rFonts w:ascii="Helvetica" w:hAnsi="Helvetica"/>
-                <w:sz w:val="20"/>
-                <w:szCs w:val="20"/>
-              </w:rPr>
-              <w:t xml:space="preserve">, </w:t>
-            </w:r>
-            <w:r>
-              <w:rPr>
-                <w:rFonts w:ascii="Helvetica" w:hAnsi="Helvetica"/>
-                <w:b/>
-                <w:bCs/>
-                <w:sz w:val="20"/>
-                <w:szCs w:val="20"/>
-              </w:rPr>
-              <w:t xml:space="preserve">PyTorch </w:t>
-            </w:r>
-            <w:r>
-              <w:rPr>
-                <w:rFonts w:ascii="Helvetica" w:hAnsi="Helvetica"/>
-                <w:sz w:val="20"/>
-                <w:szCs w:val="20"/>
-              </w:rPr>
-              <w:t>and</w:t>
-            </w:r>
-            <w:r>
-              <w:rPr>
-                <w:rFonts w:ascii="Helvetica" w:hAnsi="Helvetica"/>
-                <w:b/>
-                <w:bCs/>
-                <w:sz w:val="20"/>
-                <w:szCs w:val="20"/>
-              </w:rPr>
-              <w:t xml:space="preserve"> Matplotlib</w:t>
-            </w:r>
-          </w:p>
-        </w:tc>
-      </w:tr>
-      <w:tr>
-        <w:tc>
-          <w:tcPr>
-            <w:tcW w:w="1985" w:type="dxa"/>
-          </w:tcPr>
-          <w:p>
-            <w:pPr>
-              <w:spacing w:after="240"/>
-              <w:rPr>
-                <w:rFonts w:ascii="Helvetica" w:hAnsi="Helvetica"/>
-                <w:sz w:val="20"/>
-                <w:szCs w:val="20"/>
-              </w:rPr>
-            </w:pPr>
-            <w:r>
-              <w:rPr>
-                <w:rFonts w:ascii="Helvetica" w:hAnsi="Helvetica"/>
-                <w:sz w:val="20"/>
-                <w:szCs w:val="20"/>
-              </w:rPr>
-              <w:t xml:space="preserve">Web </w:t>
-            </w:r>
-            <w:r>
-              <w:rPr>
-                <w:rFonts w:ascii="Helvetica" w:hAnsi="Helvetica"/>
-                <w:sz w:val="20"/>
-                <w:szCs w:val="20"/>
-              </w:rPr>
-              <w:t xml:space="preserve">&amp; Mobile </w:t>
-            </w:r>
-            <w:r>
-              <w:rPr>
-                <w:rFonts w:ascii="Helvetica" w:hAnsi="Helvetica"/>
-                <w:sz w:val="20"/>
-                <w:szCs w:val="20"/>
-              </w:rPr>
-              <w:t>Dev</w:t>
-            </w:r>
-          </w:p>
-        </w:tc>
-        <w:tc>
-          <w:tcPr>
-            <w:tcW w:w="8471" w:type="dxa"/>
-          </w:tcPr>
-          <w:p>
-            <w:pPr>
-              <w:spacing w:after="240"/>
-              <w:rPr>
-                <w:rFonts w:ascii="Helvetica" w:hAnsi="Helvetica"/>
-                <w:sz w:val="20"/>
-                <w:szCs w:val="20"/>
-              </w:rPr>
-            </w:pPr>
-            <w:r>
-              <w:rPr>
-                <w:rFonts w:ascii="Helvetica" w:hAnsi="Helvetica"/>
-                <w:b/>
-                <w:bCs/>
-                <w:sz w:val="20"/>
-                <w:szCs w:val="20"/>
-              </w:rPr>
-              <w:t>HTML</w:t>
-            </w:r>
-            <w:r>
-              <w:rPr>
-                <w:rFonts w:ascii="Helvetica" w:hAnsi="Helvetica"/>
-                <w:sz w:val="20"/>
-                <w:szCs w:val="20"/>
-              </w:rPr>
-              <w:t>, </w:t>
-            </w:r>
-            <w:r>
-              <w:rPr>
-                <w:rFonts w:ascii="Helvetica" w:hAnsi="Helvetica"/>
-                <w:b/>
-                <w:bCs/>
-                <w:sz w:val="20"/>
-                <w:szCs w:val="20"/>
-              </w:rPr>
-              <w:t>CSS</w:t>
-            </w:r>
-            <w:r>
-              <w:rPr>
-                <w:rFonts w:ascii="Helvetica" w:hAnsi="Helvetica"/>
-                <w:sz w:val="20"/>
-                <w:szCs w:val="20"/>
-              </w:rPr>
-              <w:t>, </w:t>
-            </w:r>
-            <w:r>
-              <w:rPr>
-                <w:rFonts w:ascii="Helvetica" w:hAnsi="Helvetica"/>
-                <w:b/>
-                <w:bCs/>
-                <w:sz w:val="20"/>
-                <w:szCs w:val="20"/>
-              </w:rPr>
-              <w:t>JavaScript</w:t>
-            </w:r>
-            <w:r>
-              <w:rPr>
-                <w:rFonts w:ascii="Helvetica" w:hAnsi="Helvetica"/>
-                <w:sz w:val="20"/>
-                <w:szCs w:val="20"/>
-              </w:rPr>
-              <w:t>, </w:t>
-            </w:r>
-            <w:r>
-              <w:rPr>
-                <w:rFonts w:ascii="Helvetica" w:hAnsi="Helvetica"/>
-                <w:b/>
-                <w:bCs/>
-                <w:sz w:val="20"/>
-                <w:szCs w:val="20"/>
-              </w:rPr>
-              <w:t>React</w:t>
-            </w:r>
-            <w:r>
-              <w:rPr>
-                <w:rFonts w:ascii="Helvetica" w:hAnsi="Helvetica"/>
-                <w:sz w:val="20"/>
-                <w:szCs w:val="20"/>
-              </w:rPr>
-              <w:t>, </w:t>
-            </w:r>
-            <w:r>
-              <w:rPr>
-                <w:rFonts w:ascii="Helvetica" w:hAnsi="Helvetica"/>
-                <w:b/>
-                <w:bCs/>
-                <w:sz w:val="20"/>
-                <w:szCs w:val="20"/>
-              </w:rPr>
-              <w:t>Flask</w:t>
-            </w:r>
-            <w:r>
-              <w:rPr>
-                <w:rFonts w:ascii="Helvetica" w:hAnsi="Helvetica"/>
-                <w:sz w:val="20"/>
-                <w:szCs w:val="20"/>
-              </w:rPr>
-              <w:t xml:space="preserve">, </w:t>
-            </w:r>
-            <w:r>
-              <w:rPr>
-                <w:rFonts w:ascii="Helvetica" w:hAnsi="Helvetica"/>
-                <w:b/>
-                <w:bCs/>
-                <w:sz w:val="20"/>
-                <w:szCs w:val="20"/>
-              </w:rPr>
-              <w:t>Bootstrap</w:t>
-            </w:r>
-            <w:r>
-              <w:rPr>
-                <w:rFonts w:ascii="Helvetica" w:hAnsi="Helvetica"/>
-                <w:sz w:val="20"/>
-                <w:szCs w:val="20"/>
-              </w:rPr>
-              <w:t xml:space="preserve">, </w:t>
-            </w:r>
-            <w:r>
-              <w:rPr>
-                <w:rFonts w:ascii="Helvetica" w:hAnsi="Helvetica"/>
-                <w:b/>
-                <w:bCs/>
-                <w:sz w:val="20"/>
-                <w:szCs w:val="20"/>
-              </w:rPr>
-              <w:t>Tailwind</w:t>
-            </w:r>
-            <w:r>
-              <w:rPr>
-                <w:rFonts w:ascii="Helvetica" w:hAnsi="Helvetica"/>
-                <w:sz w:val="20"/>
-                <w:szCs w:val="20"/>
-              </w:rPr>
-              <w:t xml:space="preserve"> </w:t>
-            </w:r>
-            <w:r>
-              <w:rPr>
-                <w:rFonts w:ascii="Helvetica" w:hAnsi="Helvetica"/>
-                <w:b/>
-                <w:bCs/>
-                <w:sz w:val="20"/>
-                <w:szCs w:val="20"/>
-              </w:rPr>
-              <w:t>CSS</w:t>
-            </w:r>
-            <w:r>
-              <w:rPr>
-                <w:rFonts w:ascii="Helvetica" w:hAnsi="Helvetica"/>
-                <w:b/>
-                <w:bCs/>
-                <w:sz w:val="20"/>
-                <w:szCs w:val="20"/>
-              </w:rPr>
-              <w:t xml:space="preserve">, </w:t>
-            </w:r>
-            <w:r>
-              <w:rPr>
-                <w:rFonts w:ascii="Helvetica" w:hAnsi="Helvetica"/>
-                <w:b/>
-                <w:bCs/>
-                <w:sz w:val="20"/>
-                <w:szCs w:val="20"/>
-              </w:rPr>
-              <w:t>React Native</w:t>
-            </w:r>
-            <w:r>
-              <w:rPr>
-                <w:rFonts w:ascii="Helvetica" w:hAnsi="Helvetica"/>
-                <w:sz w:val="20"/>
-                <w:szCs w:val="20"/>
-              </w:rPr>
-              <w:t xml:space="preserve">, </w:t>
-            </w:r>
-            <w:r>
-              <w:rPr>
-                <w:rFonts w:ascii="Helvetica" w:hAnsi="Helvetica"/>
-                <w:b/>
-                <w:bCs/>
-                <w:sz w:val="20"/>
-                <w:szCs w:val="20"/>
-              </w:rPr>
-              <w:t>TypeScript</w:t>
+              <w:t>AWS (EC2, S3, Lambda, SageMaker), Docker, Git, GitHub, CI/CD</w:t>
             </w:r>
           </w:p>
         </w:tc>
       </w:tr>
       <w:tr>
         <w:trPr>
-          <w:trHeight w:val="101"/>
+          <w:tblCellSpacing w:w="15" w:type="dxa"/>
         </w:trPr>
         <w:tc>
           <w:tcPr>
-            <w:tcW w:w="1985" w:type="dxa"/>
+            <w:tcW w:w="0" w:type="auto"/>
+            <w:vAlign w:val="center"/>
+            <w:hideMark/>
           </w:tcPr>
           <w:p>
             <w:pPr>
-              <w:spacing w:after="240"/>
               <w:rPr>
-                <w:rFonts w:ascii="Helvetica" w:hAnsi="Helvetica"/>
-                <w:sz w:val="20"/>
-                <w:szCs w:val="20"/>
+                <w:rFonts w:ascii="Helvetica" w:eastAsia="Times New Roman" w:hAnsi="Helvetica" w:cs="Times New Roman"/>
+                <w:color w:val="000000"/>
+                <w:kern w:val="0"/>
+                <w:sz w:val="21"/>
+                <w:szCs w:val="21"/>
+                <w:lang w:eastAsia="en-GB"/>
+                <w14:ligatures w14:val="none"/>
               </w:rPr>
             </w:pPr>
             <w:r>
               <w:rPr>
-                <w:rFonts w:ascii="Helvetica" w:hAnsi="Helvetica"/>
-                <w:sz w:val="20"/>
-                <w:szCs w:val="20"/>
+                <w:rFonts w:ascii="Helvetica" w:eastAsia="Times New Roman" w:hAnsi="Helvetica" w:cs="Times New Roman"/>
+                <w:b/>
+                <w:bCs/>
+                <w:color w:val="000000"/>
+                <w:kern w:val="0"/>
+                <w:sz w:val="21"/>
+                <w:szCs w:val="21"/>
+                <w:lang w:eastAsia="en-GB"/>
+                <w14:ligatures w14:val="none"/>
               </w:rPr>
-              <w:t>Tools &amp; OS</w:t>
+              <w:t>Testing &amp; Development Tools</w:t>
             </w:r>
           </w:p>
         </w:tc>
         <w:tc>
           <w:tcPr>
-            <w:tcW w:w="8471" w:type="dxa"/>
+            <w:tcW w:w="0" w:type="auto"/>
+            <w:vAlign w:val="center"/>
+            <w:hideMark/>
           </w:tcPr>
           <w:p>
             <w:pPr>
-              <w:spacing w:after="240"/>
               <w:rPr>
-                <w:rFonts w:ascii="Helvetica" w:hAnsi="Helvetica"/>
-                <w:sz w:val="20"/>
-                <w:szCs w:val="20"/>
+                <w:rFonts w:ascii="Helvetica" w:eastAsia="Times New Roman" w:hAnsi="Helvetica" w:cs="Times New Roman"/>
+                <w:color w:val="000000"/>
+                <w:kern w:val="0"/>
+                <w:sz w:val="21"/>
+                <w:szCs w:val="21"/>
+                <w:lang w:eastAsia="en-GB"/>
+                <w14:ligatures w14:val="none"/>
               </w:rPr>
             </w:pPr>
             <w:r>
               <w:rPr>
-                <w:rFonts w:ascii="Helvetica" w:hAnsi="Helvetica"/>
-                <w:b/>
-                <w:bCs/>
-                <w:sz w:val="20"/>
-                <w:szCs w:val="20"/>
+                <w:rFonts w:ascii="Helvetica" w:eastAsia="Times New Roman" w:hAnsi="Helvetica" w:cs="Times New Roman"/>
+                <w:color w:val="000000"/>
+                <w:kern w:val="0"/>
+                <w:sz w:val="21"/>
+                <w:szCs w:val="21"/>
+                <w:lang w:eastAsia="en-GB"/>
+                <w14:ligatures w14:val="none"/>
               </w:rPr>
-              <w:t>Linux</w:t>
-            </w:r>
-            <w:r>
-              <w:rPr>
-                <w:rFonts w:ascii="Helvetica" w:hAnsi="Helvetica"/>
-                <w:sz w:val="20"/>
-                <w:szCs w:val="20"/>
-              </w:rPr>
-              <w:t xml:space="preserve">, </w:t>
-            </w:r>
-            <w:r>
-              <w:rPr>
-                <w:rFonts w:ascii="Helvetica" w:hAnsi="Helvetica"/>
-                <w:b/>
-                <w:bCs/>
-                <w:sz w:val="20"/>
-                <w:szCs w:val="20"/>
-              </w:rPr>
-              <w:t>macOS</w:t>
-            </w:r>
-            <w:r>
-              <w:rPr>
-                <w:rFonts w:ascii="Helvetica" w:hAnsi="Helvetica"/>
-                <w:sz w:val="20"/>
-                <w:szCs w:val="20"/>
-              </w:rPr>
-              <w:t xml:space="preserve">, </w:t>
-            </w:r>
-            <w:r>
-              <w:rPr>
-                <w:rFonts w:ascii="Helvetica" w:hAnsi="Helvetica"/>
-                <w:b/>
-                <w:bCs/>
-                <w:sz w:val="20"/>
-                <w:szCs w:val="20"/>
-              </w:rPr>
-              <w:t>Windows</w:t>
-            </w:r>
-            <w:r>
-              <w:rPr>
-                <w:rFonts w:ascii="Helvetica" w:hAnsi="Helvetica"/>
-                <w:sz w:val="20"/>
-                <w:szCs w:val="20"/>
-              </w:rPr>
-              <w:t xml:space="preserve">, </w:t>
-            </w:r>
-            <w:r>
-              <w:rPr>
-                <w:rFonts w:ascii="Helvetica" w:hAnsi="Helvetica"/>
-                <w:b/>
-                <w:bCs/>
-                <w:sz w:val="20"/>
-                <w:szCs w:val="20"/>
-              </w:rPr>
-              <w:t>MS</w:t>
-            </w:r>
-            <w:r>
-              <w:rPr>
-                <w:rFonts w:ascii="Helvetica" w:hAnsi="Helvetica"/>
-                <w:sz w:val="20"/>
-                <w:szCs w:val="20"/>
-              </w:rPr>
-              <w:t xml:space="preserve"> </w:t>
-            </w:r>
-            <w:r>
-              <w:rPr>
-                <w:rFonts w:ascii="Helvetica" w:hAnsi="Helvetica"/>
-                <w:b/>
-                <w:bCs/>
-                <w:sz w:val="20"/>
-                <w:szCs w:val="20"/>
-              </w:rPr>
-              <w:t>Word</w:t>
-            </w:r>
-            <w:r>
-              <w:rPr>
-                <w:rFonts w:ascii="Helvetica" w:hAnsi="Helvetica"/>
-                <w:sz w:val="20"/>
-                <w:szCs w:val="20"/>
-              </w:rPr>
-              <w:t xml:space="preserve">, </w:t>
-            </w:r>
-            <w:r>
-              <w:rPr>
-                <w:rFonts w:ascii="Helvetica" w:hAnsi="Helvetica"/>
-                <w:b/>
-                <w:bCs/>
-                <w:sz w:val="20"/>
-                <w:szCs w:val="20"/>
-              </w:rPr>
-              <w:t>MS</w:t>
-            </w:r>
-            <w:r>
-              <w:rPr>
-                <w:rFonts w:ascii="Helvetica" w:hAnsi="Helvetica"/>
-                <w:sz w:val="20"/>
-                <w:szCs w:val="20"/>
-              </w:rPr>
-              <w:t xml:space="preserve"> </w:t>
-            </w:r>
-            <w:r>
-              <w:rPr>
-                <w:rFonts w:ascii="Helvetica" w:hAnsi="Helvetica"/>
-                <w:b/>
-                <w:bCs/>
-                <w:sz w:val="20"/>
-                <w:szCs w:val="20"/>
-              </w:rPr>
-              <w:t>Excel</w:t>
-            </w:r>
-            <w:r>
-              <w:rPr>
-                <w:rFonts w:ascii="Helvetica" w:hAnsi="Helvetica"/>
-                <w:sz w:val="20"/>
-                <w:szCs w:val="20"/>
-              </w:rPr>
-              <w:t xml:space="preserve">, </w:t>
-            </w:r>
-            <w:r>
-              <w:rPr>
-                <w:rFonts w:ascii="Helvetica" w:hAnsi="Helvetica"/>
-                <w:b/>
-                <w:bCs/>
-                <w:sz w:val="20"/>
-                <w:szCs w:val="20"/>
-              </w:rPr>
-              <w:t>Power</w:t>
-            </w:r>
-            <w:r>
-              <w:rPr>
-                <w:rFonts w:ascii="Helvetica" w:hAnsi="Helvetica"/>
-                <w:sz w:val="20"/>
-                <w:szCs w:val="20"/>
-              </w:rPr>
-              <w:t xml:space="preserve"> </w:t>
-            </w:r>
-            <w:r>
-              <w:rPr>
-                <w:rFonts w:ascii="Helvetica" w:hAnsi="Helvetica"/>
-                <w:b/>
-                <w:bCs/>
-                <w:sz w:val="20"/>
-                <w:szCs w:val="20"/>
-              </w:rPr>
-              <w:t>BI</w:t>
+              <w:t>pytest, JUnit, Postman, VS Code</w:t>
             </w:r>
           </w:p>
         </w:tc>
       </w:tr>
       <w:tr>
         <w:trPr>
-          <w:trHeight w:val="101"/>
+          <w:tblCellSpacing w:w="15" w:type="dxa"/>
         </w:trPr>
         <w:tc>
           <w:tcPr>
-            <w:tcW w:w="1985" w:type="dxa"/>
+            <w:tcW w:w="0" w:type="auto"/>
+            <w:vAlign w:val="center"/>
+            <w:hideMark/>
           </w:tcPr>
           <w:p>
             <w:pPr>
               <w:rPr>
-                <w:rFonts w:ascii="Helvetica" w:hAnsi="Helvetica"/>
-                <w:sz w:val="20"/>
-                <w:szCs w:val="20"/>
+                <w:rFonts w:ascii="Helvetica" w:eastAsia="Times New Roman" w:hAnsi="Helvetica" w:cs="Times New Roman"/>
+                <w:color w:val="000000"/>
+                <w:kern w:val="0"/>
+                <w:sz w:val="21"/>
+                <w:szCs w:val="21"/>
+                <w:lang w:eastAsia="en-GB"/>
+                <w14:ligatures w14:val="none"/>
               </w:rPr>
             </w:pPr>
             <w:r>
               <w:rPr>
-                <w:rFonts w:ascii="Helvetica" w:hAnsi="Helvetica"/>
-                <w:sz w:val="20"/>
-                <w:szCs w:val="20"/>
+                <w:rFonts w:ascii="Helvetica" w:eastAsia="Times New Roman" w:hAnsi="Helvetica" w:cs="Times New Roman"/>
+                <w:b/>
+                <w:bCs/>
+                <w:color w:val="000000"/>
+                <w:kern w:val="0"/>
+                <w:sz w:val="21"/>
+                <w:szCs w:val="21"/>
+                <w:lang w:eastAsia="en-GB"/>
+                <w14:ligatures w14:val="none"/>
               </w:rPr>
-              <w:t>Databases</w:t>
+              <w:t>Operating Systems</w:t>
             </w:r>
           </w:p>
         </w:tc>
         <w:tc>
           <w:tcPr>
-            <w:tcW w:w="8471" w:type="dxa"/>
+            <w:tcW w:w="0" w:type="auto"/>
+            <w:vAlign w:val="center"/>
+            <w:hideMark/>
           </w:tcPr>
           <w:p>
             <w:pPr>
               <w:rPr>
-                <w:rFonts w:ascii="Helvetica" w:hAnsi="Helvetica"/>
-                <w:sz w:val="20"/>
-                <w:szCs w:val="20"/>
+                <w:rFonts w:ascii="Helvetica" w:eastAsia="Times New Roman" w:hAnsi="Helvetica" w:cs="Times New Roman"/>
+                <w:color w:val="000000"/>
+                <w:kern w:val="0"/>
+                <w:sz w:val="21"/>
+                <w:szCs w:val="21"/>
+                <w:lang w:eastAsia="en-GB"/>
+                <w14:ligatures w14:val="none"/>
               </w:rPr>
             </w:pPr>
             <w:r>
               <w:rPr>
-                <w:rFonts w:ascii="Helvetica" w:hAnsi="Helvetica"/>
+                <w:rFonts w:ascii="Helvetica" w:eastAsia="Times New Roman" w:hAnsi="Helvetica" w:cs="Times New Roman"/>
+                <w:color w:val="000000"/>
+                <w:kern w:val="0"/>
+                <w:sz w:val="21"/>
+                <w:szCs w:val="21"/>
+                <w:lang w:eastAsia="en-GB"/>
+                <w14:ligatures w14:val="none"/>
+              </w:rPr>
+              <w:t>Linux (Ubuntu), macOS, Windows</w:t>
+            </w:r>
+          </w:p>
+        </w:tc>
+      </w:tr>
+      <w:tr>
+        <w:trPr>
+          <w:tblCellSpacing w:w="15" w:type="dxa"/>
+        </w:trPr>
+        <w:tc>
+          <w:tcPr>
+            <w:tcW w:w="0" w:type="auto"/>
+            <w:vAlign w:val="center"/>
+            <w:hideMark/>
+          </w:tcPr>
+          <w:p>
+            <w:pPr>
+              <w:rPr>
+                <w:rFonts w:ascii="Helvetica" w:eastAsia="Times New Roman" w:hAnsi="Helvetica" w:cs="Times New Roman"/>
+                <w:color w:val="000000"/>
+                <w:kern w:val="0"/>
+                <w:sz w:val="21"/>
+                <w:szCs w:val="21"/>
+                <w:lang w:eastAsia="en-GB"/>
+                <w14:ligatures w14:val="none"/>
+              </w:rPr>
+            </w:pPr>
+            <w:r>
+              <w:rPr>
+                <w:rFonts w:ascii="Helvetica" w:eastAsia="Times New Roman" w:hAnsi="Helvetica" w:cs="Times New Roman"/>
                 <w:b/>
                 <w:bCs/>
-                <w:sz w:val="20"/>
-                <w:szCs w:val="20"/>
+                <w:color w:val="000000"/>
+                <w:kern w:val="0"/>
+                <w:sz w:val="21"/>
+                <w:szCs w:val="21"/>
+                <w:lang w:eastAsia="en-GB"/>
+                <w14:ligatures w14:val="none"/>
               </w:rPr>
-              <w:t>MongoDB</w:t>
+              <w:t>Methodologies &amp; Core CS</w:t>
             </w:r>
+          </w:p>
+        </w:tc>
+        <w:tc>
+          <w:tcPr>
+            <w:tcW w:w="0" w:type="auto"/>
+            <w:vAlign w:val="center"/>
+            <w:hideMark/>
+          </w:tcPr>
+          <w:p>
+            <w:pPr>
+              <w:rPr>
+                <w:rFonts w:ascii="Helvetica" w:eastAsia="Times New Roman" w:hAnsi="Helvetica" w:cs="Times New Roman"/>
+                <w:color w:val="000000"/>
+                <w:kern w:val="0"/>
+                <w:sz w:val="21"/>
+                <w:szCs w:val="21"/>
+                <w:lang w:eastAsia="en-GB"/>
+                <w14:ligatures w14:val="none"/>
+              </w:rPr>
+            </w:pPr>
             <w:r>
               <w:rPr>
-                <w:rFonts w:ascii="Helvetica" w:hAnsi="Helvetica"/>
-                <w:sz w:val="20"/>
-                <w:szCs w:val="20"/>
+                <w:rFonts w:ascii="Helvetica" w:eastAsia="Times New Roman" w:hAnsi="Helvetica" w:cs="Times New Roman"/>
+                <w:color w:val="000000"/>
+                <w:kern w:val="0"/>
+                <w:sz w:val="21"/>
+                <w:szCs w:val="21"/>
+                <w:lang w:eastAsia="en-GB"/>
+                <w14:ligatures w14:val="none"/>
               </w:rPr>
-              <w:t xml:space="preserve">, </w:t>
-            </w:r>
-            <w:r>
-              <w:rPr>
-                <w:rFonts w:ascii="Helvetica" w:hAnsi="Helvetica"/>
-                <w:b/>
-                <w:bCs/>
-                <w:sz w:val="20"/>
-                <w:szCs w:val="20"/>
-              </w:rPr>
-              <w:t>MySQL</w:t>
-            </w:r>
-            <w:r>
-              <w:rPr>
-                <w:rFonts w:ascii="Helvetica" w:hAnsi="Helvetica"/>
-                <w:sz w:val="20"/>
-                <w:szCs w:val="20"/>
-              </w:rPr>
-              <w:t xml:space="preserve">, </w:t>
-            </w:r>
-            <w:r>
-              <w:rPr>
-                <w:rFonts w:ascii="Helvetica" w:hAnsi="Helvetica"/>
-                <w:b/>
-                <w:bCs/>
-                <w:sz w:val="20"/>
-                <w:szCs w:val="20"/>
-              </w:rPr>
-              <w:t>SQL</w:t>
-            </w:r>
-            <w:r>
-              <w:rPr>
-                <w:rFonts w:ascii="Helvetica" w:hAnsi="Helvetica"/>
-                <w:sz w:val="20"/>
-                <w:szCs w:val="20"/>
-              </w:rPr>
-              <w:t xml:space="preserve">, </w:t>
-            </w:r>
-            <w:r>
-              <w:rPr>
-                <w:rFonts w:ascii="Helvetica" w:hAnsi="Helvetica"/>
-                <w:b/>
-                <w:bCs/>
-                <w:sz w:val="20"/>
-                <w:szCs w:val="20"/>
-              </w:rPr>
-              <w:t>NoSQL</w:t>
+              <w:t>Agile, Data Structures &amp; Algorithms, OOP, Multithreading, File I/O</w:t>
             </w:r>
           </w:p>
         </w:tc>
@@ -2826,7 +2281,29 @@
           <w:sz w:val="20"/>
           <w:szCs w:val="20"/>
         </w:rPr>
-        <w:t>Zulus Peri Peri Grill Dundee</w:t>
+        <w:t>Zulus Peri Per</w:t>
+      </w:r>
+      <w:r>
+        <w:rPr>
+          <w:rFonts w:ascii="Helvetica" w:hAnsi="Helvetica" w:cs="Calibri"/>
+          <w:b/>
+          <w:bCs/>
+          <w:color w:val="171717" w:themeColor="background2" w:themeShade="1A"/>
+          <w:sz w:val="20"/>
+          <w:szCs w:val="20"/>
+        </w:rPr>
+        <w:t xml:space="preserve">i </w:t>
+      </w:r>
+      <w:r>
+        <w:rPr>
+          <w:rFonts w:ascii="Helvetica" w:hAnsi="Helvetica" w:cs="Calibri"/>
+          <w:b/>
+          <w:bCs/>
+          <w:color w:val="171717" w:themeColor="background2" w:themeShade="1A"/>
+          <w:sz w:val="20"/>
+          <w:szCs w:val="20"/>
+        </w:rPr>
+        <w:t>Grill Dundee</w:t>
       </w:r>
     </w:p>
     <w:p>
@@ -5169,6 +4646,155 @@
     </w:lvl>
   </w:abstractNum>
   <w:abstractNum w:abstractNumId="8" w15:restartNumberingAfterBreak="0">
+    <w:nsid w:val="1AD100D5"/>
+    <w:multiLevelType w:val="multilevel"/>
+    <w:tmpl w:val="15A0EB3E"/>
+    <w:lvl w:ilvl="0">
+      <w:start w:val="1"/>
+      <w:numFmt w:val="bullet"/>
+      <w:lvlText w:val=""/>
+      <w:lvlJc w:val="left"/>
+      <w:pPr>
+        <w:tabs>
+          <w:tab w:val="num" w:pos="720"/>
+        </w:tabs>
+        <w:ind w:left="720" w:hanging="360"/>
+      </w:pPr>
+      <w:rPr>
+        <w:rFonts w:ascii="Symbol" w:hAnsi="Symbol" w:hint="default"/>
+        <w:sz w:val="20"/>
+      </w:rPr>
+    </w:lvl>
+    <w:lvl w:ilvl="1" w:tentative="1">
+      <w:start w:val="1"/>
+      <w:numFmt w:val="bullet"/>
+      <w:lvlText w:val="o"/>
+      <w:lvlJc w:val="left"/>
+      <w:pPr>
+        <w:tabs>
+          <w:tab w:val="num" w:pos="1440"/>
+        </w:tabs>
+        <w:ind w:left="1440" w:hanging="360"/>
+      </w:pPr>
+      <w:rPr>
+        <w:rFonts w:ascii="Courier New" w:hAnsi="Courier New" w:hint="default"/>
+        <w:sz w:val="20"/>
+      </w:rPr>
+    </w:lvl>
+    <w:lvl w:ilvl="2" w:tentative="1">
+      <w:start w:val="1"/>
+      <w:numFmt w:val="bullet"/>
+      <w:lvlText w:val=""/>
+      <w:lvlJc w:val="left"/>
+      <w:pPr>
+        <w:tabs>
+          <w:tab w:val="num" w:pos="2160"/>
+        </w:tabs>
+        <w:ind w:left="2160" w:hanging="360"/>
+      </w:pPr>
+      <w:rPr>
+        <w:rFonts w:ascii="Wingdings" w:hAnsi="Wingdings" w:hint="default"/>
+        <w:sz w:val="20"/>
+      </w:rPr>
+    </w:lvl>
+    <w:lvl w:ilvl="3" w:tentative="1">
+      <w:start w:val="1"/>
+      <w:numFmt w:val="bullet"/>
+      <w:lvlText w:val=""/>
+      <w:lvlJc w:val="left"/>
+      <w:pPr>
+        <w:tabs>
+          <w:tab w:val="num" w:pos="2880"/>
+        </w:tabs>
+        <w:ind w:left="2880" w:hanging="360"/>
+      </w:pPr>
+      <w:rPr>
+        <w:rFonts w:ascii="Wingdings" w:hAnsi="Wingdings" w:hint="default"/>
+        <w:sz w:val="20"/>
+      </w:rPr>
+    </w:lvl>
+    <w:lvl w:ilvl="4" w:tentative="1">
+      <w:start w:val="1"/>
+      <w:numFmt w:val="bullet"/>
+      <w:lvlText w:val=""/>
+      <w:lvlJc w:val="left"/>
+      <w:pPr>
+        <w:tabs>
+          <w:tab w:val="num" w:pos="3600"/>
+        </w:tabs>
+        <w:ind w:left="3600" w:hanging="360"/>
+      </w:pPr>
+      <w:rPr>
+        <w:rFonts w:ascii="Wingdings" w:hAnsi="Wingdings" w:hint="default"/>
+        <w:sz w:val="20"/>
+      </w:rPr>
+    </w:lvl>
+    <w:lvl w:ilvl="5" w:tentative="1">
+      <w:start w:val="1"/>
+      <w:numFmt w:val="bullet"/>
+      <w:lvlText w:val=""/>
+      <w:lvlJc w:val="left"/>
+      <w:pPr>
+        <w:tabs>
+          <w:tab w:val="num" w:pos="4320"/>
+        </w:tabs>
+        <w:ind w:left="4320" w:hanging="360"/>
+      </w:pPr>
+      <w:rPr>
+        <w:rFonts w:ascii="Wingdings" w:hAnsi="Wingdings" w:hint="default"/>
+        <w:sz w:val="20"/>
+      </w:rPr>
+    </w:lvl>
+    <w:lvl w:ilvl="6" w:tentative="1">
+      <w:start w:val="1"/>
+      <w:numFmt w:val="bullet"/>
+      <w:lvlText w:val=""/>
+      <w:lvlJc w:val="left"/>
+      <w:pPr>
+        <w:tabs>
+          <w:tab w:val="num" w:pos="5040"/>
+        </w:tabs>
+        <w:ind w:left="5040" w:hanging="360"/>
+      </w:pPr>
+      <w:rPr>
+        <w:rFonts w:ascii="Wingdings" w:hAnsi="Wingdings" w:hint="default"/>
+        <w:sz w:val="20"/>
+      </w:rPr>
+    </w:lvl>
+    <w:lvl w:ilvl="7" w:tentative="1">
+      <w:start w:val="1"/>
+      <w:numFmt w:val="bullet"/>
+      <w:lvlText w:val=""/>
+      <w:lvlJc w:val="left"/>
+      <w:pPr>
+        <w:tabs>
+          <w:tab w:val="num" w:pos="5760"/>
+        </w:tabs>
+        <w:ind w:left="5760" w:hanging="360"/>
+      </w:pPr>
+      <w:rPr>
+        <w:rFonts w:ascii="Wingdings" w:hAnsi="Wingdings" w:hint="default"/>
+        <w:sz w:val="20"/>
+      </w:rPr>
+    </w:lvl>
+    <w:lvl w:ilvl="8" w:tentative="1">
+      <w:start w:val="1"/>
+      <w:numFmt w:val="bullet"/>
+      <w:lvlText w:val=""/>
+      <w:lvlJc w:val="left"/>
+      <w:pPr>
+        <w:tabs>
+          <w:tab w:val="num" w:pos="6480"/>
+        </w:tabs>
+        <w:ind w:left="6480" w:hanging="360"/>
+      </w:pPr>
+      <w:rPr>
+        <w:rFonts w:ascii="Wingdings" w:hAnsi="Wingdings" w:hint="default"/>
+        <w:sz w:val="20"/>
+      </w:rPr>
+    </w:lvl>
+  </w:abstractNum>
+  <w:abstractNum w:abstractNumId="9" w15:restartNumberingAfterBreak="0">
     <w:nsid w:val="1B331F74"/>
     <w:multiLevelType w:val="hybridMultilevel"/>
     <w:tmpl w:val="AC20E2B6"/>
@@ -5281,7 +4907,7 @@
       </w:rPr>
     </w:lvl>
   </w:abstractNum>
-  <w:abstractNum w:abstractNumId="9" w15:restartNumberingAfterBreak="0">
+  <w:abstractNum w:abstractNumId="10" w15:restartNumberingAfterBreak="0">
     <w:nsid w:val="1EA972F4"/>
     <w:multiLevelType w:val="hybridMultilevel"/>
     <w:tmpl w:val="99E20776"/>
@@ -5395,7 +5021,7 @@
       </w:rPr>
     </w:lvl>
   </w:abstractNum>
-  <w:abstractNum w:abstractNumId="10" w15:restartNumberingAfterBreak="0">
+  <w:abstractNum w:abstractNumId="11" w15:restartNumberingAfterBreak="0">
     <w:nsid w:val="269B5405"/>
     <w:multiLevelType w:val="multilevel"/>
     <w:tmpl w:val="0EDED8C8"/>
@@ -5544,7 +5170,7 @@
       </w:rPr>
     </w:lvl>
   </w:abstractNum>
-  <w:abstractNum w:abstractNumId="11" w15:restartNumberingAfterBreak="0">
+  <w:abstractNum w:abstractNumId="12" w15:restartNumberingAfterBreak="0">
     <w:nsid w:val="28A207DD"/>
     <w:multiLevelType w:val="hybridMultilevel"/>
     <w:tmpl w:val="57A02AF2"/>
@@ -5657,7 +5283,7 @@
       </w:rPr>
     </w:lvl>
   </w:abstractNum>
-  <w:abstractNum w:abstractNumId="12" w15:restartNumberingAfterBreak="0">
+  <w:abstractNum w:abstractNumId="13" w15:restartNumberingAfterBreak="0">
     <w:nsid w:val="2AA125B9"/>
     <w:multiLevelType w:val="hybridMultilevel"/>
     <w:tmpl w:val="C1D0FED0"/>
@@ -5771,7 +5397,7 @@
       </w:rPr>
     </w:lvl>
   </w:abstractNum>
-  <w:abstractNum w:abstractNumId="13" w15:restartNumberingAfterBreak="0">
+  <w:abstractNum w:abstractNumId="14" w15:restartNumberingAfterBreak="0">
     <w:nsid w:val="2F2849B1"/>
     <w:multiLevelType w:val="hybridMultilevel"/>
     <w:tmpl w:val="A320AFC0"/>
@@ -5885,7 +5511,7 @@
       </w:rPr>
     </w:lvl>
   </w:abstractNum>
-  <w:abstractNum w:abstractNumId="14" w15:restartNumberingAfterBreak="0">
+  <w:abstractNum w:abstractNumId="15" w15:restartNumberingAfterBreak="0">
     <w:nsid w:val="2F477A76"/>
     <w:multiLevelType w:val="hybridMultilevel"/>
     <w:tmpl w:val="CAAE0DEA"/>
@@ -5998,7 +5624,156 @@
       </w:rPr>
     </w:lvl>
   </w:abstractNum>
-  <w:abstractNum w:abstractNumId="15" w15:restartNumberingAfterBreak="0">
+  <w:abstractNum w:abstractNumId="16" w15:restartNumberingAfterBreak="0">
+    <w:nsid w:val="34667B2D"/>
+    <w:multiLevelType w:val="multilevel"/>
+    <w:tmpl w:val="5F96712A"/>
+    <w:lvl w:ilvl="0">
+      <w:start w:val="1"/>
+      <w:numFmt w:val="bullet"/>
+      <w:lvlText w:val=""/>
+      <w:lvlJc w:val="left"/>
+      <w:pPr>
+        <w:tabs>
+          <w:tab w:val="num" w:pos="720"/>
+        </w:tabs>
+        <w:ind w:left="720" w:hanging="360"/>
+      </w:pPr>
+      <w:rPr>
+        <w:rFonts w:ascii="Symbol" w:hAnsi="Symbol" w:hint="default"/>
+        <w:sz w:val="20"/>
+      </w:rPr>
+    </w:lvl>
+    <w:lvl w:ilvl="1" w:tentative="1">
+      <w:start w:val="1"/>
+      <w:numFmt w:val="bullet"/>
+      <w:lvlText w:val="o"/>
+      <w:lvlJc w:val="left"/>
+      <w:pPr>
+        <w:tabs>
+          <w:tab w:val="num" w:pos="1440"/>
+        </w:tabs>
+        <w:ind w:left="1440" w:hanging="360"/>
+      </w:pPr>
+      <w:rPr>
+        <w:rFonts w:ascii="Courier New" w:hAnsi="Courier New" w:hint="default"/>
+        <w:sz w:val="20"/>
+      </w:rPr>
+    </w:lvl>
+    <w:lvl w:ilvl="2" w:tentative="1">
+      <w:start w:val="1"/>
+      <w:numFmt w:val="bullet"/>
+      <w:lvlText w:val=""/>
+      <w:lvlJc w:val="left"/>
+      <w:pPr>
+        <w:tabs>
+          <w:tab w:val="num" w:pos="2160"/>
+        </w:tabs>
+        <w:ind w:left="2160" w:hanging="360"/>
+      </w:pPr>
+      <w:rPr>
+        <w:rFonts w:ascii="Wingdings" w:hAnsi="Wingdings" w:hint="default"/>
+        <w:sz w:val="20"/>
+      </w:rPr>
+    </w:lvl>
+    <w:lvl w:ilvl="3" w:tentative="1">
+      <w:start w:val="1"/>
+      <w:numFmt w:val="bullet"/>
+      <w:lvlText w:val=""/>
+      <w:lvlJc w:val="left"/>
+      <w:pPr>
+        <w:tabs>
+          <w:tab w:val="num" w:pos="2880"/>
+        </w:tabs>
+        <w:ind w:left="2880" w:hanging="360"/>
+      </w:pPr>
+      <w:rPr>
+        <w:rFonts w:ascii="Wingdings" w:hAnsi="Wingdings" w:hint="default"/>
+        <w:sz w:val="20"/>
+      </w:rPr>
+    </w:lvl>
+    <w:lvl w:ilvl="4" w:tentative="1">
+      <w:start w:val="1"/>
+      <w:numFmt w:val="bullet"/>
+      <w:lvlText w:val=""/>
+      <w:lvlJc w:val="left"/>
+      <w:pPr>
+        <w:tabs>
+          <w:tab w:val="num" w:pos="3600"/>
+        </w:tabs>
+        <w:ind w:left="3600" w:hanging="360"/>
+      </w:pPr>
+      <w:rPr>
+        <w:rFonts w:ascii="Wingdings" w:hAnsi="Wingdings" w:hint="default"/>
+        <w:sz w:val="20"/>
+      </w:rPr>
+    </w:lvl>
+    <w:lvl w:ilvl="5" w:tentative="1">
+      <w:start w:val="1"/>
+      <w:numFmt w:val="bullet"/>
+      <w:lvlText w:val=""/>
+      <w:lvlJc w:val="left"/>
+      <w:pPr>
+        <w:tabs>
+          <w:tab w:val="num" w:pos="4320"/>
+        </w:tabs>
+        <w:ind w:left="4320" w:hanging="360"/>
+      </w:pPr>
+      <w:rPr>
+        <w:rFonts w:ascii="Wingdings" w:hAnsi="Wingdings" w:hint="default"/>
+        <w:sz w:val="20"/>
+      </w:rPr>
+    </w:lvl>
+    <w:lvl w:ilvl="6" w:tentative="1">
+      <w:start w:val="1"/>
+      <w:numFmt w:val="bullet"/>
+      <w:lvlText w:val=""/>
+      <w:lvlJc w:val="left"/>
+      <w:pPr>
+        <w:tabs>
+          <w:tab w:val="num" w:pos="5040"/>
+        </w:tabs>
+        <w:ind w:left="5040" w:hanging="360"/>
+      </w:pPr>
+      <w:rPr>
+        <w:rFonts w:ascii="Wingdings" w:hAnsi="Wingdings" w:hint="default"/>
+        <w:sz w:val="20"/>
+      </w:rPr>
+    </w:lvl>
+    <w:lvl w:ilvl="7" w:tentative="1">
+      <w:start w:val="1"/>
+      <w:numFmt w:val="bullet"/>
+      <w:lvlText w:val=""/>
+      <w:lvlJc w:val="left"/>
+      <w:pPr>
+        <w:tabs>
+          <w:tab w:val="num" w:pos="5760"/>
+        </w:tabs>
+        <w:ind w:left="5760" w:hanging="360"/>
+      </w:pPr>
+      <w:rPr>
+        <w:rFonts w:ascii="Wingdings" w:hAnsi="Wingdings" w:hint="default"/>
+        <w:sz w:val="20"/>
+      </w:rPr>
+    </w:lvl>
+    <w:lvl w:ilvl="8" w:tentative="1">
+      <w:start w:val="1"/>
+      <w:numFmt w:val="bullet"/>
+      <w:lvlText w:val=""/>
+      <w:lvlJc w:val="left"/>
+      <w:pPr>
+        <w:tabs>
+          <w:tab w:val="num" w:pos="6480"/>
+        </w:tabs>
+        <w:ind w:left="6480" w:hanging="360"/>
+      </w:pPr>
+      <w:rPr>
+        <w:rFonts w:ascii="Wingdings" w:hAnsi="Wingdings" w:hint="default"/>
+        <w:sz w:val="20"/>
+      </w:rPr>
+    </w:lvl>
+  </w:abstractNum>
+  <w:abstractNum w:abstractNumId="17" w15:restartNumberingAfterBreak="0">
     <w:nsid w:val="3B2F2C09"/>
     <w:multiLevelType w:val="hybridMultilevel"/>
     <w:tmpl w:val="3DE277B8"/>
@@ -6111,7 +5886,7 @@
       </w:rPr>
     </w:lvl>
   </w:abstractNum>
-  <w:abstractNum w:abstractNumId="16" w15:restartNumberingAfterBreak="0">
+  <w:abstractNum w:abstractNumId="18" w15:restartNumberingAfterBreak="0">
     <w:nsid w:val="3EA16329"/>
     <w:multiLevelType w:val="hybridMultilevel"/>
     <w:tmpl w:val="C31EDCD8"/>
@@ -6197,7 +5972,7 @@
       </w:pPr>
     </w:lvl>
   </w:abstractNum>
-  <w:abstractNum w:abstractNumId="17" w15:restartNumberingAfterBreak="0">
+  <w:abstractNum w:abstractNumId="19" w15:restartNumberingAfterBreak="0">
     <w:nsid w:val="40617E6C"/>
     <w:multiLevelType w:val="multilevel"/>
     <w:tmpl w:val="A7782CD4"/>
@@ -6346,7 +6121,7 @@
       </w:rPr>
     </w:lvl>
   </w:abstractNum>
-  <w:abstractNum w:abstractNumId="18" w15:restartNumberingAfterBreak="0">
+  <w:abstractNum w:abstractNumId="20" w15:restartNumberingAfterBreak="0">
     <w:nsid w:val="407B69E1"/>
     <w:multiLevelType w:val="multilevel"/>
     <w:tmpl w:val="6E82E414"/>
@@ -6495,7 +6270,7 @@
       </w:rPr>
     </w:lvl>
   </w:abstractNum>
-  <w:abstractNum w:abstractNumId="19" w15:restartNumberingAfterBreak="0">
+  <w:abstractNum w:abstractNumId="21" w15:restartNumberingAfterBreak="0">
     <w:nsid w:val="43CB17AC"/>
     <w:multiLevelType w:val="hybridMultilevel"/>
     <w:tmpl w:val="CC0A205A"/>
@@ -6608,7 +6383,156 @@
       </w:rPr>
     </w:lvl>
   </w:abstractNum>
-  <w:abstractNum w:abstractNumId="20" w15:restartNumberingAfterBreak="0">
+  <w:abstractNum w:abstractNumId="22" w15:restartNumberingAfterBreak="0">
+    <w:nsid w:val="45260FD7"/>
+    <w:multiLevelType w:val="multilevel"/>
+    <w:tmpl w:val="CAD612F6"/>
+    <w:lvl w:ilvl="0">
+      <w:start w:val="1"/>
+      <w:numFmt w:val="bullet"/>
+      <w:lvlText w:val=""/>
+      <w:lvlJc w:val="left"/>
+      <w:pPr>
+        <w:tabs>
+          <w:tab w:val="num" w:pos="720"/>
+        </w:tabs>
+        <w:ind w:left="720" w:hanging="360"/>
+      </w:pPr>
+      <w:rPr>
+        <w:rFonts w:ascii="Symbol" w:hAnsi="Symbol" w:hint="default"/>
+        <w:sz w:val="20"/>
+      </w:rPr>
+    </w:lvl>
+    <w:lvl w:ilvl="1" w:tentative="1">
+      <w:start w:val="1"/>
+      <w:numFmt w:val="bullet"/>
+      <w:lvlText w:val="o"/>
+      <w:lvlJc w:val="left"/>
+      <w:pPr>
+        <w:tabs>
+          <w:tab w:val="num" w:pos="1440"/>
+        </w:tabs>
+        <w:ind w:left="1440" w:hanging="360"/>
+      </w:pPr>
+      <w:rPr>
+        <w:rFonts w:ascii="Courier New" w:hAnsi="Courier New" w:hint="default"/>
+        <w:sz w:val="20"/>
+      </w:rPr>
+    </w:lvl>
+    <w:lvl w:ilvl="2" w:tentative="1">
+      <w:start w:val="1"/>
+      <w:numFmt w:val="bullet"/>
+      <w:lvlText w:val=""/>
+      <w:lvlJc w:val="left"/>
+      <w:pPr>
+        <w:tabs>
+          <w:tab w:val="num" w:pos="2160"/>
+        </w:tabs>
+        <w:ind w:left="2160" w:hanging="360"/>
+      </w:pPr>
+      <w:rPr>
+        <w:rFonts w:ascii="Wingdings" w:hAnsi="Wingdings" w:hint="default"/>
+        <w:sz w:val="20"/>
+      </w:rPr>
+    </w:lvl>
+    <w:lvl w:ilvl="3" w:tentative="1">
+      <w:start w:val="1"/>
+      <w:numFmt w:val="bullet"/>
+      <w:lvlText w:val=""/>
+      <w:lvlJc w:val="left"/>
+      <w:pPr>
+        <w:tabs>
+          <w:tab w:val="num" w:pos="2880"/>
+        </w:tabs>
+        <w:ind w:left="2880" w:hanging="360"/>
+      </w:pPr>
+      <w:rPr>
+        <w:rFonts w:ascii="Wingdings" w:hAnsi="Wingdings" w:hint="default"/>
+        <w:sz w:val="20"/>
+      </w:rPr>
+    </w:lvl>
+    <w:lvl w:ilvl="4" w:tentative="1">
+      <w:start w:val="1"/>
+      <w:numFmt w:val="bullet"/>
+      <w:lvlText w:val=""/>
+      <w:lvlJc w:val="left"/>
+      <w:pPr>
+        <w:tabs>
+          <w:tab w:val="num" w:pos="3600"/>
+        </w:tabs>
+        <w:ind w:left="3600" w:hanging="360"/>
+      </w:pPr>
+      <w:rPr>
+        <w:rFonts w:ascii="Wingdings" w:hAnsi="Wingdings" w:hint="default"/>
+        <w:sz w:val="20"/>
+      </w:rPr>
+    </w:lvl>
+    <w:lvl w:ilvl="5" w:tentative="1">
+      <w:start w:val="1"/>
+      <w:numFmt w:val="bullet"/>
+      <w:lvlText w:val=""/>
+      <w:lvlJc w:val="left"/>
+      <w:pPr>
+        <w:tabs>
+          <w:tab w:val="num" w:pos="4320"/>
+        </w:tabs>
+        <w:ind w:left="4320" w:hanging="360"/>
+      </w:pPr>
+      <w:rPr>
+        <w:rFonts w:ascii="Wingdings" w:hAnsi="Wingdings" w:hint="default"/>
+        <w:sz w:val="20"/>
+      </w:rPr>
+    </w:lvl>
+    <w:lvl w:ilvl="6" w:tentative="1">
+      <w:start w:val="1"/>
+      <w:numFmt w:val="bullet"/>
+      <w:lvlText w:val=""/>
+      <w:lvlJc w:val="left"/>
+      <w:pPr>
+        <w:tabs>
+          <w:tab w:val="num" w:pos="5040"/>
+        </w:tabs>
+        <w:ind w:left="5040" w:hanging="360"/>
+      </w:pPr>
+      <w:rPr>
+        <w:rFonts w:ascii="Wingdings" w:hAnsi="Wingdings" w:hint="default"/>
+        <w:sz w:val="20"/>
+      </w:rPr>
+    </w:lvl>
+    <w:lvl w:ilvl="7" w:tentative="1">
+      <w:start w:val="1"/>
+      <w:numFmt w:val="bullet"/>
+      <w:lvlText w:val=""/>
+      <w:lvlJc w:val="left"/>
+      <w:pPr>
+        <w:tabs>
+          <w:tab w:val="num" w:pos="5760"/>
+        </w:tabs>
+        <w:ind w:left="5760" w:hanging="360"/>
+      </w:pPr>
+      <w:rPr>
+        <w:rFonts w:ascii="Wingdings" w:hAnsi="Wingdings" w:hint="default"/>
+        <w:sz w:val="20"/>
+      </w:rPr>
+    </w:lvl>
+    <w:lvl w:ilvl="8" w:tentative="1">
+      <w:start w:val="1"/>
+      <w:numFmt w:val="bullet"/>
+      <w:lvlText w:val=""/>
+      <w:lvlJc w:val="left"/>
+      <w:pPr>
+        <w:tabs>
+          <w:tab w:val="num" w:pos="6480"/>
+        </w:tabs>
+        <w:ind w:left="6480" w:hanging="360"/>
+      </w:pPr>
+      <w:rPr>
+        <w:rFonts w:ascii="Wingdings" w:hAnsi="Wingdings" w:hint="default"/>
+        <w:sz w:val="20"/>
+      </w:rPr>
+    </w:lvl>
+  </w:abstractNum>
+  <w:abstractNum w:abstractNumId="23" w15:restartNumberingAfterBreak="0">
     <w:nsid w:val="482B4D0D"/>
     <w:multiLevelType w:val="multilevel"/>
     <w:tmpl w:val="5A62F392"/>
@@ -6757,7 +6681,7 @@
       </w:rPr>
     </w:lvl>
   </w:abstractNum>
-  <w:abstractNum w:abstractNumId="21" w15:restartNumberingAfterBreak="0">
+  <w:abstractNum w:abstractNumId="24" w15:restartNumberingAfterBreak="0">
     <w:nsid w:val="4EB65237"/>
     <w:multiLevelType w:val="multilevel"/>
     <w:tmpl w:val="9EA49F30"/>
@@ -6906,7 +6830,7 @@
       </w:rPr>
     </w:lvl>
   </w:abstractNum>
-  <w:abstractNum w:abstractNumId="22" w15:restartNumberingAfterBreak="0">
+  <w:abstractNum w:abstractNumId="25" w15:restartNumberingAfterBreak="0">
     <w:nsid w:val="4ED03F3C"/>
     <w:multiLevelType w:val="hybridMultilevel"/>
     <w:tmpl w:val="D40EC850"/>
@@ -7018,7 +6942,156 @@
       </w:rPr>
     </w:lvl>
   </w:abstractNum>
-  <w:abstractNum w:abstractNumId="23" w15:restartNumberingAfterBreak="0">
+  <w:abstractNum w:abstractNumId="26" w15:restartNumberingAfterBreak="0">
+    <w:nsid w:val="50A345CC"/>
+    <w:multiLevelType w:val="multilevel"/>
+    <w:tmpl w:val="B61E1EA8"/>
+    <w:lvl w:ilvl="0">
+      <w:start w:val="1"/>
+      <w:numFmt w:val="bullet"/>
+      <w:lvlText w:val=""/>
+      <w:lvlJc w:val="left"/>
+      <w:pPr>
+        <w:tabs>
+          <w:tab w:val="num" w:pos="720"/>
+        </w:tabs>
+        <w:ind w:left="720" w:hanging="360"/>
+      </w:pPr>
+      <w:rPr>
+        <w:rFonts w:ascii="Symbol" w:hAnsi="Symbol" w:hint="default"/>
+        <w:sz w:val="20"/>
+      </w:rPr>
+    </w:lvl>
+    <w:lvl w:ilvl="1" w:tentative="1">
+      <w:start w:val="1"/>
+      <w:numFmt w:val="bullet"/>
+      <w:lvlText w:val="o"/>
+      <w:lvlJc w:val="left"/>
+      <w:pPr>
+        <w:tabs>
+          <w:tab w:val="num" w:pos="1440"/>
+        </w:tabs>
+        <w:ind w:left="1440" w:hanging="360"/>
+      </w:pPr>
+      <w:rPr>
+        <w:rFonts w:ascii="Courier New" w:hAnsi="Courier New" w:hint="default"/>
+        <w:sz w:val="20"/>
+      </w:rPr>
+    </w:lvl>
+    <w:lvl w:ilvl="2" w:tentative="1">
+      <w:start w:val="1"/>
+      <w:numFmt w:val="bullet"/>
+      <w:lvlText w:val=""/>
+      <w:lvlJc w:val="left"/>
+      <w:pPr>
+        <w:tabs>
+          <w:tab w:val="num" w:pos="2160"/>
+        </w:tabs>
+        <w:ind w:left="2160" w:hanging="360"/>
+      </w:pPr>
+      <w:rPr>
+        <w:rFonts w:ascii="Wingdings" w:hAnsi="Wingdings" w:hint="default"/>
+        <w:sz w:val="20"/>
+      </w:rPr>
+    </w:lvl>
+    <w:lvl w:ilvl="3" w:tentative="1">
+      <w:start w:val="1"/>
+      <w:numFmt w:val="bullet"/>
+      <w:lvlText w:val=""/>
+      <w:lvlJc w:val="left"/>
+      <w:pPr>
+        <w:tabs>
+          <w:tab w:val="num" w:pos="2880"/>
+        </w:tabs>
+        <w:ind w:left="2880" w:hanging="360"/>
+      </w:pPr>
+      <w:rPr>
+        <w:rFonts w:ascii="Wingdings" w:hAnsi="Wingdings" w:hint="default"/>
+        <w:sz w:val="20"/>
+      </w:rPr>
+    </w:lvl>
+    <w:lvl w:ilvl="4" w:tentative="1">
+      <w:start w:val="1"/>
+      <w:numFmt w:val="bullet"/>
+      <w:lvlText w:val=""/>
+      <w:lvlJc w:val="left"/>
+      <w:pPr>
+        <w:tabs>
+          <w:tab w:val="num" w:pos="3600"/>
+        </w:tabs>
+        <w:ind w:left="3600" w:hanging="360"/>
+      </w:pPr>
+      <w:rPr>
+        <w:rFonts w:ascii="Wingdings" w:hAnsi="Wingdings" w:hint="default"/>
+        <w:sz w:val="20"/>
+      </w:rPr>
+    </w:lvl>
+    <w:lvl w:ilvl="5" w:tentative="1">
+      <w:start w:val="1"/>
+      <w:numFmt w:val="bullet"/>
+      <w:lvlText w:val=""/>
+      <w:lvlJc w:val="left"/>
+      <w:pPr>
+        <w:tabs>
+          <w:tab w:val="num" w:pos="4320"/>
+        </w:tabs>
+        <w:ind w:left="4320" w:hanging="360"/>
+      </w:pPr>
+      <w:rPr>
+        <w:rFonts w:ascii="Wingdings" w:hAnsi="Wingdings" w:hint="default"/>
+        <w:sz w:val="20"/>
+      </w:rPr>
+    </w:lvl>
+    <w:lvl w:ilvl="6" w:tentative="1">
+      <w:start w:val="1"/>
+      <w:numFmt w:val="bullet"/>
+      <w:lvlText w:val=""/>
+      <w:lvlJc w:val="left"/>
+      <w:pPr>
+        <w:tabs>
+          <w:tab w:val="num" w:pos="5040"/>
+        </w:tabs>
+        <w:ind w:left="5040" w:hanging="360"/>
+      </w:pPr>
+      <w:rPr>
+        <w:rFonts w:ascii="Wingdings" w:hAnsi="Wingdings" w:hint="default"/>
+        <w:sz w:val="20"/>
+      </w:rPr>
+    </w:lvl>
+    <w:lvl w:ilvl="7" w:tentative="1">
+      <w:start w:val="1"/>
+      <w:numFmt w:val="bullet"/>
+      <w:lvlText w:val=""/>
+      <w:lvlJc w:val="left"/>
+      <w:pPr>
+        <w:tabs>
+          <w:tab w:val="num" w:pos="5760"/>
+        </w:tabs>
+        <w:ind w:left="5760" w:hanging="360"/>
+      </w:pPr>
+      <w:rPr>
+        <w:rFonts w:ascii="Wingdings" w:hAnsi="Wingdings" w:hint="default"/>
+        <w:sz w:val="20"/>
+      </w:rPr>
+    </w:lvl>
+    <w:lvl w:ilvl="8" w:tentative="1">
+      <w:start w:val="1"/>
+      <w:numFmt w:val="bullet"/>
+      <w:lvlText w:val=""/>
+      <w:lvlJc w:val="left"/>
+      <w:pPr>
+        <w:tabs>
+          <w:tab w:val="num" w:pos="6480"/>
+        </w:tabs>
+        <w:ind w:left="6480" w:hanging="360"/>
+      </w:pPr>
+      <w:rPr>
+        <w:rFonts w:ascii="Wingdings" w:hAnsi="Wingdings" w:hint="default"/>
+        <w:sz w:val="20"/>
+      </w:rPr>
+    </w:lvl>
+  </w:abstractNum>
+  <w:abstractNum w:abstractNumId="27" w15:restartNumberingAfterBreak="0">
     <w:nsid w:val="54DF2B25"/>
     <w:multiLevelType w:val="hybridMultilevel"/>
     <w:tmpl w:val="DFB6E8E4"/>
@@ -7131,7 +7204,7 @@
       </w:rPr>
     </w:lvl>
   </w:abstractNum>
-  <w:abstractNum w:abstractNumId="24" w15:restartNumberingAfterBreak="0">
+  <w:abstractNum w:abstractNumId="28" w15:restartNumberingAfterBreak="0">
     <w:nsid w:val="577F61D2"/>
     <w:multiLevelType w:val="multilevel"/>
     <w:tmpl w:val="A79A2F4E"/>
@@ -7275,7 +7348,7 @@
       </w:rPr>
     </w:lvl>
   </w:abstractNum>
-  <w:abstractNum w:abstractNumId="25" w15:restartNumberingAfterBreak="0">
+  <w:abstractNum w:abstractNumId="29" w15:restartNumberingAfterBreak="0">
     <w:nsid w:val="5A3E4EAC"/>
     <w:multiLevelType w:val="hybridMultilevel"/>
     <w:tmpl w:val="1A324736"/>
@@ -7388,7 +7461,7 @@
       </w:rPr>
     </w:lvl>
   </w:abstractNum>
-  <w:abstractNum w:abstractNumId="26" w15:restartNumberingAfterBreak="0">
+  <w:abstractNum w:abstractNumId="30" w15:restartNumberingAfterBreak="0">
     <w:nsid w:val="5E6A4BFD"/>
     <w:multiLevelType w:val="hybridMultilevel"/>
     <w:tmpl w:val="DB32C252"/>
@@ -7501,7 +7574,7 @@
       </w:rPr>
     </w:lvl>
   </w:abstractNum>
-  <w:abstractNum w:abstractNumId="27" w15:restartNumberingAfterBreak="0">
+  <w:abstractNum w:abstractNumId="31" w15:restartNumberingAfterBreak="0">
     <w:nsid w:val="60777EAD"/>
     <w:multiLevelType w:val="hybridMultilevel"/>
     <w:tmpl w:val="29E6A138"/>
@@ -7614,7 +7687,7 @@
       </w:rPr>
     </w:lvl>
   </w:abstractNum>
-  <w:abstractNum w:abstractNumId="28" w15:restartNumberingAfterBreak="0">
+  <w:abstractNum w:abstractNumId="32" w15:restartNumberingAfterBreak="0">
     <w:nsid w:val="62BB7E88"/>
     <w:multiLevelType w:val="multilevel"/>
     <w:tmpl w:val="D5F6DE3A"/>
@@ -7763,7 +7836,7 @@
       </w:rPr>
     </w:lvl>
   </w:abstractNum>
-  <w:abstractNum w:abstractNumId="29" w15:restartNumberingAfterBreak="0">
+  <w:abstractNum w:abstractNumId="33" w15:restartNumberingAfterBreak="0">
     <w:nsid w:val="63016FAB"/>
     <w:multiLevelType w:val="hybridMultilevel"/>
     <w:tmpl w:val="806071E0"/>
@@ -7876,7 +7949,7 @@
       </w:rPr>
     </w:lvl>
   </w:abstractNum>
-  <w:abstractNum w:abstractNumId="30" w15:restartNumberingAfterBreak="0">
+  <w:abstractNum w:abstractNumId="34" w15:restartNumberingAfterBreak="0">
     <w:nsid w:val="65C17563"/>
     <w:multiLevelType w:val="multilevel"/>
     <w:tmpl w:val="39BC2D4A"/>
@@ -8025,7 +8098,7 @@
       </w:rPr>
     </w:lvl>
   </w:abstractNum>
-  <w:abstractNum w:abstractNumId="31" w15:restartNumberingAfterBreak="0">
+  <w:abstractNum w:abstractNumId="35" w15:restartNumberingAfterBreak="0">
     <w:nsid w:val="682D4ABE"/>
     <w:multiLevelType w:val="hybridMultilevel"/>
     <w:tmpl w:val="5D563932"/>
@@ -8138,7 +8211,7 @@
       </w:rPr>
     </w:lvl>
   </w:abstractNum>
-  <w:abstractNum w:abstractNumId="32" w15:restartNumberingAfterBreak="0">
+  <w:abstractNum w:abstractNumId="36" w15:restartNumberingAfterBreak="0">
     <w:nsid w:val="68887493"/>
     <w:multiLevelType w:val="hybridMultilevel"/>
     <w:tmpl w:val="E4227FAE"/>
@@ -8251,7 +8324,7 @@
       </w:rPr>
     </w:lvl>
   </w:abstractNum>
-  <w:abstractNum w:abstractNumId="33" w15:restartNumberingAfterBreak="0">
+  <w:abstractNum w:abstractNumId="37" w15:restartNumberingAfterBreak="0">
     <w:nsid w:val="6C844BB8"/>
     <w:multiLevelType w:val="hybridMultilevel"/>
     <w:tmpl w:val="459CE884"/>
@@ -8364,7 +8437,156 @@
       </w:rPr>
     </w:lvl>
   </w:abstractNum>
-  <w:abstractNum w:abstractNumId="34" w15:restartNumberingAfterBreak="0">
+  <w:abstractNum w:abstractNumId="38" w15:restartNumberingAfterBreak="0">
+    <w:nsid w:val="6D785911"/>
+    <w:multiLevelType w:val="multilevel"/>
+    <w:tmpl w:val="6CDA76AC"/>
+    <w:lvl w:ilvl="0">
+      <w:start w:val="1"/>
+      <w:numFmt w:val="bullet"/>
+      <w:lvlText w:val=""/>
+      <w:lvlJc w:val="left"/>
+      <w:pPr>
+        <w:tabs>
+          <w:tab w:val="num" w:pos="720"/>
+        </w:tabs>
+        <w:ind w:left="720" w:hanging="360"/>
+      </w:pPr>
+      <w:rPr>
+        <w:rFonts w:ascii="Symbol" w:hAnsi="Symbol" w:hint="default"/>
+        <w:sz w:val="20"/>
+      </w:rPr>
+    </w:lvl>
+    <w:lvl w:ilvl="1" w:tentative="1">
+      <w:start w:val="1"/>
+      <w:numFmt w:val="bullet"/>
+      <w:lvlText w:val="o"/>
+      <w:lvlJc w:val="left"/>
+      <w:pPr>
+        <w:tabs>
+          <w:tab w:val="num" w:pos="1440"/>
+        </w:tabs>
+        <w:ind w:left="1440" w:hanging="360"/>
+      </w:pPr>
+      <w:rPr>
+        <w:rFonts w:ascii="Courier New" w:hAnsi="Courier New" w:hint="default"/>
+        <w:sz w:val="20"/>
+      </w:rPr>
+    </w:lvl>
+    <w:lvl w:ilvl="2" w:tentative="1">
+      <w:start w:val="1"/>
+      <w:numFmt w:val="bullet"/>
+      <w:lvlText w:val=""/>
+      <w:lvlJc w:val="left"/>
+      <w:pPr>
+        <w:tabs>
+          <w:tab w:val="num" w:pos="2160"/>
+        </w:tabs>
+        <w:ind w:left="2160" w:hanging="360"/>
+      </w:pPr>
+      <w:rPr>
+        <w:rFonts w:ascii="Wingdings" w:hAnsi="Wingdings" w:hint="default"/>
+        <w:sz w:val="20"/>
+      </w:rPr>
+    </w:lvl>
+    <w:lvl w:ilvl="3" w:tentative="1">
+      <w:start w:val="1"/>
+      <w:numFmt w:val="bullet"/>
+      <w:lvlText w:val=""/>
+      <w:lvlJc w:val="left"/>
+      <w:pPr>
+        <w:tabs>
+          <w:tab w:val="num" w:pos="2880"/>
+        </w:tabs>
+        <w:ind w:left="2880" w:hanging="360"/>
+      </w:pPr>
+      <w:rPr>
+        <w:rFonts w:ascii="Wingdings" w:hAnsi="Wingdings" w:hint="default"/>
+        <w:sz w:val="20"/>
+      </w:rPr>
+    </w:lvl>
+    <w:lvl w:ilvl="4" w:tentative="1">
+      <w:start w:val="1"/>
+      <w:numFmt w:val="bullet"/>
+      <w:lvlText w:val=""/>
+      <w:lvlJc w:val="left"/>
+      <w:pPr>
+        <w:tabs>
+          <w:tab w:val="num" w:pos="3600"/>
+        </w:tabs>
+        <w:ind w:left="3600" w:hanging="360"/>
+      </w:pPr>
+      <w:rPr>
+        <w:rFonts w:ascii="Wingdings" w:hAnsi="Wingdings" w:hint="default"/>
+        <w:sz w:val="20"/>
+      </w:rPr>
+    </w:lvl>
+    <w:lvl w:ilvl="5" w:tentative="1">
+      <w:start w:val="1"/>
+      <w:numFmt w:val="bullet"/>
+      <w:lvlText w:val=""/>
+      <w:lvlJc w:val="left"/>
+      <w:pPr>
+        <w:tabs>
+          <w:tab w:val="num" w:pos="4320"/>
+        </w:tabs>
+        <w:ind w:left="4320" w:hanging="360"/>
+      </w:pPr>
+      <w:rPr>
+        <w:rFonts w:ascii="Wingdings" w:hAnsi="Wingdings" w:hint="default"/>
+        <w:sz w:val="20"/>
+      </w:rPr>
+    </w:lvl>
+    <w:lvl w:ilvl="6" w:tentative="1">
+      <w:start w:val="1"/>
+      <w:numFmt w:val="bullet"/>
+      <w:lvlText w:val=""/>
+      <w:lvlJc w:val="left"/>
+      <w:pPr>
+        <w:tabs>
+          <w:tab w:val="num" w:pos="5040"/>
+        </w:tabs>
+        <w:ind w:left="5040" w:hanging="360"/>
+      </w:pPr>
+      <w:rPr>
+        <w:rFonts w:ascii="Wingdings" w:hAnsi="Wingdings" w:hint="default"/>
+        <w:sz w:val="20"/>
+      </w:rPr>
+    </w:lvl>
+    <w:lvl w:ilvl="7" w:tentative="1">
+      <w:start w:val="1"/>
+      <w:numFmt w:val="bullet"/>
+      <w:lvlText w:val=""/>
+      <w:lvlJc w:val="left"/>
+      <w:pPr>
+        <w:tabs>
+          <w:tab w:val="num" w:pos="5760"/>
+        </w:tabs>
+        <w:ind w:left="5760" w:hanging="360"/>
+      </w:pPr>
+      <w:rPr>
+        <w:rFonts w:ascii="Wingdings" w:hAnsi="Wingdings" w:hint="default"/>
+        <w:sz w:val="20"/>
+      </w:rPr>
+    </w:lvl>
+    <w:lvl w:ilvl="8" w:tentative="1">
+      <w:start w:val="1"/>
+      <w:numFmt w:val="bullet"/>
+      <w:lvlText w:val=""/>
+      <w:lvlJc w:val="left"/>
+      <w:pPr>
+        <w:tabs>
+          <w:tab w:val="num" w:pos="6480"/>
+        </w:tabs>
+        <w:ind w:left="6480" w:hanging="360"/>
+      </w:pPr>
+      <w:rPr>
+        <w:rFonts w:ascii="Wingdings" w:hAnsi="Wingdings" w:hint="default"/>
+        <w:sz w:val="20"/>
+      </w:rPr>
+    </w:lvl>
+  </w:abstractNum>
+  <w:abstractNum w:abstractNumId="39" w15:restartNumberingAfterBreak="0">
     <w:nsid w:val="728A5DD4"/>
     <w:multiLevelType w:val="hybridMultilevel"/>
     <w:tmpl w:val="5D0AA8FA"/>
@@ -8478,7 +8700,7 @@
       </w:rPr>
     </w:lvl>
   </w:abstractNum>
-  <w:abstractNum w:abstractNumId="35" w15:restartNumberingAfterBreak="0">
+  <w:abstractNum w:abstractNumId="40" w15:restartNumberingAfterBreak="0">
     <w:nsid w:val="73CA6106"/>
     <w:multiLevelType w:val="multilevel"/>
     <w:tmpl w:val="EC924F2E"/>
@@ -8627,7 +8849,7 @@
       </w:rPr>
     </w:lvl>
   </w:abstractNum>
-  <w:abstractNum w:abstractNumId="36" w15:restartNumberingAfterBreak="0">
+  <w:abstractNum w:abstractNumId="41" w15:restartNumberingAfterBreak="0">
     <w:nsid w:val="7AAD1C02"/>
     <w:multiLevelType w:val="multilevel"/>
     <w:tmpl w:val="3CB68CAE"/>
@@ -8777,31 +8999,31 @@
     </w:lvl>
   </w:abstractNum>
   <w:num w:numId="1" w16cid:durableId="1285383645">
-    <w:abstractNumId w:val="18"/>
+    <w:abstractNumId w:val="20"/>
   </w:num>
   <w:num w:numId="2" w16cid:durableId="142310621">
     <w:abstractNumId w:val="6"/>
   </w:num>
   <w:num w:numId="3" w16cid:durableId="1241327044">
-    <w:abstractNumId w:val="25"/>
+    <w:abstractNumId w:val="29"/>
   </w:num>
   <w:num w:numId="4" w16cid:durableId="1167332349">
     <w:abstractNumId w:val="1"/>
   </w:num>
   <w:num w:numId="5" w16cid:durableId="2139643220">
-    <w:abstractNumId w:val="11"/>
+    <w:abstractNumId w:val="12"/>
   </w:num>
   <w:num w:numId="6" w16cid:durableId="1392195839">
-    <w:abstractNumId w:val="15"/>
+    <w:abstractNumId w:val="17"/>
   </w:num>
   <w:num w:numId="7" w16cid:durableId="718241452">
-    <w:abstractNumId w:val="27"/>
+    <w:abstractNumId w:val="31"/>
   </w:num>
   <w:num w:numId="8" w16cid:durableId="1687637504">
-    <w:abstractNumId w:val="34"/>
+    <w:abstractNumId w:val="39"/>
   </w:num>
   <w:num w:numId="9" w16cid:durableId="1555190162">
-    <w:abstractNumId w:val="9"/>
+    <w:abstractNumId w:val="10"/>
   </w:num>
   <w:num w:numId="10" w16cid:durableId="343286445">
     <w:abstractNumId w:val="3"/>
@@ -8810,34 +9032,34 @@
     <w:abstractNumId w:val="2"/>
   </w:num>
   <w:num w:numId="12" w16cid:durableId="1458405278">
+    <w:abstractNumId w:val="14"/>
+  </w:num>
+  <w:num w:numId="13" w16cid:durableId="10844155">
+    <w:abstractNumId w:val="30"/>
+  </w:num>
+  <w:num w:numId="14" w16cid:durableId="1558736922">
+    <w:abstractNumId w:val="9"/>
+  </w:num>
+  <w:num w:numId="15" w16cid:durableId="1222448084">
+    <w:abstractNumId w:val="15"/>
+  </w:num>
+  <w:num w:numId="16" w16cid:durableId="1510217933">
     <w:abstractNumId w:val="13"/>
   </w:num>
-  <w:num w:numId="13" w16cid:durableId="10844155">
-    <w:abstractNumId w:val="26"/>
-  </w:num>
-  <w:num w:numId="14" w16cid:durableId="1558736922">
-    <w:abstractNumId w:val="8"/>
-  </w:num>
-  <w:num w:numId="15" w16cid:durableId="1222448084">
-    <w:abstractNumId w:val="14"/>
-  </w:num>
-  <w:num w:numId="16" w16cid:durableId="1510217933">
-    <w:abstractNumId w:val="12"/>
-  </w:num>
   <w:num w:numId="17" w16cid:durableId="1432971927">
-    <w:abstractNumId w:val="32"/>
+    <w:abstractNumId w:val="36"/>
   </w:num>
   <w:num w:numId="18" w16cid:durableId="2056079573">
-    <w:abstractNumId w:val="23"/>
+    <w:abstractNumId w:val="27"/>
   </w:num>
   <w:num w:numId="19" w16cid:durableId="1563253625">
-    <w:abstractNumId w:val="31"/>
+    <w:abstractNumId w:val="35"/>
   </w:num>
   <w:num w:numId="20" w16cid:durableId="1555698807">
-    <w:abstractNumId w:val="19"/>
+    <w:abstractNumId w:val="21"/>
   </w:num>
   <w:num w:numId="21" w16cid:durableId="1215577094">
-    <w:abstractNumId w:val="29"/>
+    <w:abstractNumId w:val="33"/>
   </w:num>
   <w:num w:numId="22" w16cid:durableId="2009365916">
     <w:abstractNumId w:val="7"/>
@@ -8846,25 +9068,25 @@
     <w:abstractNumId w:val="5"/>
   </w:num>
   <w:num w:numId="24" w16cid:durableId="1522426831">
-    <w:abstractNumId w:val="30"/>
+    <w:abstractNumId w:val="34"/>
   </w:num>
   <w:num w:numId="25" w16cid:durableId="1598755703">
-    <w:abstractNumId w:val="20"/>
+    <w:abstractNumId w:val="23"/>
   </w:num>
   <w:num w:numId="26" w16cid:durableId="1752658780">
+    <w:abstractNumId w:val="32"/>
+  </w:num>
+  <w:num w:numId="27" w16cid:durableId="886720267">
     <w:abstractNumId w:val="28"/>
   </w:num>
-  <w:num w:numId="27" w16cid:durableId="886720267">
-    <w:abstractNumId w:val="24"/>
-  </w:num>
   <w:num w:numId="28" w16cid:durableId="335613968">
-    <w:abstractNumId w:val="22"/>
+    <w:abstractNumId w:val="25"/>
   </w:num>
   <w:num w:numId="29" w16cid:durableId="1743873459">
-    <w:abstractNumId w:val="16"/>
+    <w:abstractNumId w:val="18"/>
   </w:num>
   <w:num w:numId="30" w16cid:durableId="539364421">
-    <w:abstractNumId w:val="33"/>
+    <w:abstractNumId w:val="37"/>
   </w:num>
   <w:num w:numId="31" w16cid:durableId="364600909">
     <w:abstractNumId w:val="0"/>
@@ -8873,19 +9095,34 @@
     <w:abstractNumId w:val="4"/>
   </w:num>
   <w:num w:numId="33" w16cid:durableId="87235088">
-    <w:abstractNumId w:val="35"/>
+    <w:abstractNumId w:val="40"/>
   </w:num>
   <w:num w:numId="34" w16cid:durableId="1334648480">
-    <w:abstractNumId w:val="21"/>
+    <w:abstractNumId w:val="24"/>
   </w:num>
   <w:num w:numId="35" w16cid:durableId="236675098">
-    <w:abstractNumId w:val="10"/>
+    <w:abstractNumId w:val="11"/>
   </w:num>
   <w:num w:numId="36" w16cid:durableId="279066346">
-    <w:abstractNumId w:val="17"/>
+    <w:abstractNumId w:val="19"/>
   </w:num>
   <w:num w:numId="37" w16cid:durableId="1006395408">
-    <w:abstractNumId w:val="36"/>
+    <w:abstractNumId w:val="41"/>
+  </w:num>
+  <w:num w:numId="38" w16cid:durableId="2040616912">
+    <w:abstractNumId w:val="16"/>
+  </w:num>
+  <w:num w:numId="39" w16cid:durableId="829370712">
+    <w:abstractNumId w:val="8"/>
+  </w:num>
+  <w:num w:numId="40" w16cid:durableId="1792364208">
+    <w:abstractNumId w:val="22"/>
+  </w:num>
+  <w:num w:numId="41" w16cid:durableId="167597533">
+    <w:abstractNumId w:val="38"/>
+  </w:num>
+  <w:num w:numId="42" w16cid:durableId="1255434129">
+    <w:abstractNumId w:val="26"/>
   </w:num>
 </w:numbering>
 </file>
@@ -10697,6 +10934,17 @@
       </w:rPr>
     </w:tblStylePr>
   </w:style>
+  <w:style w:type="character" w:styleId="Strong">
+    <w:name w:val="Strong"/>
+    <w:basedOn w:val="DefaultParagraphFont"/>
+    <w:uiPriority w:val="22"/>
+    <w:qFormat/>
+    <w:rsid w:val="00383EBB"/>
+    <w:rPr>
+      <w:b/>
+      <w:bCs/>
+    </w:rPr>
+  </w:style>
 </w:styles>
 </file>
 
